--- a/public/Info/Dossier de synthèse.docx
+++ b/public/Info/Dossier de synthèse.docx
@@ -356,6 +356,727 @@
         </w:rPr>
       </w:pPr>
     </w:p>
+    <w:sdt>
+      <w:sdtPr>
+        <w:id w:val="999310067"/>
+        <w:docPartObj>
+          <w:docPartGallery w:val="Table of Contents"/>
+          <w:docPartUnique/>
+        </w:docPartObj>
+      </w:sdtPr>
+      <w:sdtEndPr>
+        <w:rPr>
+          <w:rFonts w:asciiTheme="minorHAnsi" w:eastAsiaTheme="minorHAnsi" w:hAnsiTheme="minorHAnsi" w:cstheme="minorBidi"/>
+          <w:b/>
+          <w:bCs/>
+          <w:color w:val="auto"/>
+          <w:sz w:val="22"/>
+          <w:szCs w:val="22"/>
+          <w:lang w:eastAsia="en-US"/>
+        </w:rPr>
+      </w:sdtEndPr>
+      <w:sdtContent>
+        <w:p>
+          <w:pPr>
+            <w:pStyle w:val="En-ttedetabledesmatires"/>
+          </w:pPr>
+          <w:r>
+            <w:t>Table des matières</w:t>
+          </w:r>
+        </w:p>
+        <w:p>
+          <w:pPr>
+            <w:pStyle w:val="TM1"/>
+            <w:tabs>
+              <w:tab w:val="left" w:pos="440"/>
+              <w:tab w:val="right" w:leader="dot" w:pos="9062"/>
+            </w:tabs>
+            <w:rPr>
+              <w:rFonts w:cstheme="minorBidi"/>
+              <w:noProof/>
+            </w:rPr>
+          </w:pPr>
+          <w:r>
+            <w:fldChar w:fldCharType="begin"/>
+          </w:r>
+          <w:r>
+            <w:instrText xml:space="preserve"> TOC \o "1-3" \h \z \u </w:instrText>
+          </w:r>
+          <w:r>
+            <w:fldChar w:fldCharType="separate"/>
+          </w:r>
+          <w:hyperlink w:anchor="_Toc120106016" w:history="1">
+            <w:r>
+              <w:rPr>
+                <w:rStyle w:val="Lienhypertexte"/>
+                <w:noProof/>
+                <w:spacing w:val="5"/>
+              </w:rPr>
+              <w:t>I.</w:t>
+            </w:r>
+            <w:r>
+              <w:rPr>
+                <w:rFonts w:cstheme="minorBidi"/>
+                <w:noProof/>
+              </w:rPr>
+              <w:tab/>
+            </w:r>
+            <w:r>
+              <w:rPr>
+                <w:rStyle w:val="Lienhypertexte"/>
+                <w:noProof/>
+              </w:rPr>
+              <w:t>Introduction</w:t>
+            </w:r>
+            <w:r>
+              <w:rPr>
+                <w:noProof/>
+                <w:webHidden/>
+              </w:rPr>
+              <w:tab/>
+            </w:r>
+            <w:r>
+              <w:rPr>
+                <w:noProof/>
+                <w:webHidden/>
+              </w:rPr>
+              <w:fldChar w:fldCharType="begin"/>
+            </w:r>
+            <w:r>
+              <w:rPr>
+                <w:noProof/>
+                <w:webHidden/>
+              </w:rPr>
+              <w:instrText xml:space="preserve"> PAGEREF _Toc120106016 \h </w:instrText>
+            </w:r>
+            <w:r>
+              <w:rPr>
+                <w:noProof/>
+                <w:webHidden/>
+              </w:rPr>
+            </w:r>
+            <w:r>
+              <w:rPr>
+                <w:noProof/>
+                <w:webHidden/>
+              </w:rPr>
+              <w:fldChar w:fldCharType="separate"/>
+            </w:r>
+            <w:r>
+              <w:rPr>
+                <w:noProof/>
+                <w:webHidden/>
+              </w:rPr>
+              <w:t>2</w:t>
+            </w:r>
+            <w:r>
+              <w:rPr>
+                <w:noProof/>
+                <w:webHidden/>
+              </w:rPr>
+              <w:fldChar w:fldCharType="end"/>
+            </w:r>
+          </w:hyperlink>
+        </w:p>
+        <w:p>
+          <w:pPr>
+            <w:pStyle w:val="TM2"/>
+            <w:tabs>
+              <w:tab w:val="left" w:pos="660"/>
+              <w:tab w:val="right" w:leader="dot" w:pos="9062"/>
+            </w:tabs>
+            <w:rPr>
+              <w:rFonts w:cstheme="minorBidi"/>
+              <w:noProof/>
+            </w:rPr>
+          </w:pPr>
+          <w:hyperlink w:anchor="_Toc120106017" w:history="1">
+            <w:r>
+              <w:rPr>
+                <w:rStyle w:val="Lienhypertexte"/>
+                <w:noProof/>
+              </w:rPr>
+              <w:t>A.</w:t>
+            </w:r>
+            <w:r>
+              <w:rPr>
+                <w:rFonts w:cstheme="minorBidi"/>
+                <w:noProof/>
+              </w:rPr>
+              <w:tab/>
+            </w:r>
+            <w:r>
+              <w:rPr>
+                <w:rStyle w:val="Lienhypertexte"/>
+                <w:noProof/>
+              </w:rPr>
+              <w:t>Présentation</w:t>
+            </w:r>
+            <w:r>
+              <w:rPr>
+                <w:noProof/>
+                <w:webHidden/>
+              </w:rPr>
+              <w:tab/>
+            </w:r>
+            <w:r>
+              <w:rPr>
+                <w:noProof/>
+                <w:webHidden/>
+              </w:rPr>
+              <w:fldChar w:fldCharType="begin"/>
+            </w:r>
+            <w:r>
+              <w:rPr>
+                <w:noProof/>
+                <w:webHidden/>
+              </w:rPr>
+              <w:instrText xml:space="preserve"> PAGEREF _Toc120106017 \h </w:instrText>
+            </w:r>
+            <w:r>
+              <w:rPr>
+                <w:noProof/>
+                <w:webHidden/>
+              </w:rPr>
+            </w:r>
+            <w:r>
+              <w:rPr>
+                <w:noProof/>
+                <w:webHidden/>
+              </w:rPr>
+              <w:fldChar w:fldCharType="separate"/>
+            </w:r>
+            <w:r>
+              <w:rPr>
+                <w:noProof/>
+                <w:webHidden/>
+              </w:rPr>
+              <w:t>2</w:t>
+            </w:r>
+            <w:r>
+              <w:rPr>
+                <w:noProof/>
+                <w:webHidden/>
+              </w:rPr>
+              <w:fldChar w:fldCharType="end"/>
+            </w:r>
+          </w:hyperlink>
+        </w:p>
+        <w:p>
+          <w:pPr>
+            <w:pStyle w:val="TM2"/>
+            <w:tabs>
+              <w:tab w:val="left" w:pos="660"/>
+              <w:tab w:val="right" w:leader="dot" w:pos="9062"/>
+            </w:tabs>
+            <w:rPr>
+              <w:rFonts w:cstheme="minorBidi"/>
+              <w:noProof/>
+            </w:rPr>
+          </w:pPr>
+          <w:hyperlink w:anchor="_Toc120106018" w:history="1">
+            <w:r>
+              <w:rPr>
+                <w:rStyle w:val="Lienhypertexte"/>
+                <w:noProof/>
+              </w:rPr>
+              <w:t>B.</w:t>
+            </w:r>
+            <w:r>
+              <w:rPr>
+                <w:rFonts w:cstheme="minorBidi"/>
+                <w:noProof/>
+              </w:rPr>
+              <w:tab/>
+            </w:r>
+            <w:r>
+              <w:rPr>
+                <w:rStyle w:val="Lienhypertexte"/>
+                <w:noProof/>
+              </w:rPr>
+              <w:t>A propos d’Elan formation</w:t>
+            </w:r>
+            <w:r>
+              <w:rPr>
+                <w:noProof/>
+                <w:webHidden/>
+              </w:rPr>
+              <w:tab/>
+            </w:r>
+            <w:r>
+              <w:rPr>
+                <w:noProof/>
+                <w:webHidden/>
+              </w:rPr>
+              <w:fldChar w:fldCharType="begin"/>
+            </w:r>
+            <w:r>
+              <w:rPr>
+                <w:noProof/>
+                <w:webHidden/>
+              </w:rPr>
+              <w:instrText xml:space="preserve"> PAGEREF _Toc120106018 \h </w:instrText>
+            </w:r>
+            <w:r>
+              <w:rPr>
+                <w:noProof/>
+                <w:webHidden/>
+              </w:rPr>
+            </w:r>
+            <w:r>
+              <w:rPr>
+                <w:noProof/>
+                <w:webHidden/>
+              </w:rPr>
+              <w:fldChar w:fldCharType="separate"/>
+            </w:r>
+            <w:r>
+              <w:rPr>
+                <w:noProof/>
+                <w:webHidden/>
+              </w:rPr>
+              <w:t>2</w:t>
+            </w:r>
+            <w:r>
+              <w:rPr>
+                <w:noProof/>
+                <w:webHidden/>
+              </w:rPr>
+              <w:fldChar w:fldCharType="end"/>
+            </w:r>
+          </w:hyperlink>
+        </w:p>
+        <w:p>
+          <w:pPr>
+            <w:pStyle w:val="TM1"/>
+            <w:tabs>
+              <w:tab w:val="left" w:pos="440"/>
+              <w:tab w:val="right" w:leader="dot" w:pos="9062"/>
+            </w:tabs>
+            <w:rPr>
+              <w:rFonts w:cstheme="minorBidi"/>
+              <w:noProof/>
+            </w:rPr>
+          </w:pPr>
+          <w:hyperlink w:anchor="_Toc120106019" w:history="1">
+            <w:r>
+              <w:rPr>
+                <w:rStyle w:val="Lienhypertexte"/>
+                <w:noProof/>
+              </w:rPr>
+              <w:t>II.</w:t>
+            </w:r>
+            <w:r>
+              <w:rPr>
+                <w:rFonts w:cstheme="minorBidi"/>
+                <w:noProof/>
+              </w:rPr>
+              <w:tab/>
+            </w:r>
+            <w:r>
+              <w:rPr>
+                <w:rStyle w:val="Lienhypertexte"/>
+                <w:noProof/>
+              </w:rPr>
+              <w:t>Présentation du projet</w:t>
+            </w:r>
+            <w:r>
+              <w:rPr>
+                <w:noProof/>
+                <w:webHidden/>
+              </w:rPr>
+              <w:tab/>
+            </w:r>
+            <w:r>
+              <w:rPr>
+                <w:noProof/>
+                <w:webHidden/>
+              </w:rPr>
+              <w:fldChar w:fldCharType="begin"/>
+            </w:r>
+            <w:r>
+              <w:rPr>
+                <w:noProof/>
+                <w:webHidden/>
+              </w:rPr>
+              <w:instrText xml:space="preserve"> PAGEREF _Toc120106019 \h </w:instrText>
+            </w:r>
+            <w:r>
+              <w:rPr>
+                <w:noProof/>
+                <w:webHidden/>
+              </w:rPr>
+            </w:r>
+            <w:r>
+              <w:rPr>
+                <w:noProof/>
+                <w:webHidden/>
+              </w:rPr>
+              <w:fldChar w:fldCharType="separate"/>
+            </w:r>
+            <w:r>
+              <w:rPr>
+                <w:noProof/>
+                <w:webHidden/>
+              </w:rPr>
+              <w:t>3</w:t>
+            </w:r>
+            <w:r>
+              <w:rPr>
+                <w:noProof/>
+                <w:webHidden/>
+              </w:rPr>
+              <w:fldChar w:fldCharType="end"/>
+            </w:r>
+          </w:hyperlink>
+        </w:p>
+        <w:p>
+          <w:pPr>
+            <w:pStyle w:val="TM2"/>
+            <w:tabs>
+              <w:tab w:val="left" w:pos="660"/>
+              <w:tab w:val="right" w:leader="dot" w:pos="9062"/>
+            </w:tabs>
+            <w:rPr>
+              <w:rFonts w:cstheme="minorBidi"/>
+              <w:noProof/>
+            </w:rPr>
+          </w:pPr>
+          <w:hyperlink w:anchor="_Toc120106020" w:history="1">
+            <w:r>
+              <w:rPr>
+                <w:rStyle w:val="Lienhypertexte"/>
+                <w:noProof/>
+              </w:rPr>
+              <w:t>A.</w:t>
+            </w:r>
+            <w:r>
+              <w:rPr>
+                <w:rFonts w:cstheme="minorBidi"/>
+                <w:noProof/>
+              </w:rPr>
+              <w:tab/>
+            </w:r>
+            <w:r>
+              <w:rPr>
+                <w:rStyle w:val="Lienhypertexte"/>
+                <w:noProof/>
+              </w:rPr>
+              <w:t>A propos du projet</w:t>
+            </w:r>
+            <w:r>
+              <w:rPr>
+                <w:noProof/>
+                <w:webHidden/>
+              </w:rPr>
+              <w:tab/>
+            </w:r>
+            <w:r>
+              <w:rPr>
+                <w:noProof/>
+                <w:webHidden/>
+              </w:rPr>
+              <w:fldChar w:fldCharType="begin"/>
+            </w:r>
+            <w:r>
+              <w:rPr>
+                <w:noProof/>
+                <w:webHidden/>
+              </w:rPr>
+              <w:instrText xml:space="preserve"> PAGEREF _Toc120106020 \h </w:instrText>
+            </w:r>
+            <w:r>
+              <w:rPr>
+                <w:noProof/>
+                <w:webHidden/>
+              </w:rPr>
+            </w:r>
+            <w:r>
+              <w:rPr>
+                <w:noProof/>
+                <w:webHidden/>
+              </w:rPr>
+              <w:fldChar w:fldCharType="separate"/>
+            </w:r>
+            <w:r>
+              <w:rPr>
+                <w:noProof/>
+                <w:webHidden/>
+              </w:rPr>
+              <w:t>3</w:t>
+            </w:r>
+            <w:r>
+              <w:rPr>
+                <w:noProof/>
+                <w:webHidden/>
+              </w:rPr>
+              <w:fldChar w:fldCharType="end"/>
+            </w:r>
+          </w:hyperlink>
+        </w:p>
+        <w:p>
+          <w:pPr>
+            <w:pStyle w:val="TM2"/>
+            <w:tabs>
+              <w:tab w:val="left" w:pos="660"/>
+              <w:tab w:val="right" w:leader="dot" w:pos="9062"/>
+            </w:tabs>
+            <w:rPr>
+              <w:rFonts w:cstheme="minorBidi"/>
+              <w:noProof/>
+            </w:rPr>
+          </w:pPr>
+          <w:hyperlink w:anchor="_Toc120106021" w:history="1">
+            <w:r>
+              <w:rPr>
+                <w:rStyle w:val="Lienhypertexte"/>
+                <w:noProof/>
+              </w:rPr>
+              <w:t>B.</w:t>
+            </w:r>
+            <w:r>
+              <w:rPr>
+                <w:rFonts w:cstheme="minorBidi"/>
+                <w:noProof/>
+              </w:rPr>
+              <w:tab/>
+            </w:r>
+            <w:r>
+              <w:rPr>
+                <w:rStyle w:val="Lienhypertexte"/>
+                <w:noProof/>
+              </w:rPr>
+              <w:t>Compétence couverte par le projet</w:t>
+            </w:r>
+            <w:r>
+              <w:rPr>
+                <w:noProof/>
+                <w:webHidden/>
+              </w:rPr>
+              <w:tab/>
+            </w:r>
+            <w:r>
+              <w:rPr>
+                <w:noProof/>
+                <w:webHidden/>
+              </w:rPr>
+              <w:fldChar w:fldCharType="begin"/>
+            </w:r>
+            <w:r>
+              <w:rPr>
+                <w:noProof/>
+                <w:webHidden/>
+              </w:rPr>
+              <w:instrText xml:space="preserve"> PAGEREF _Toc120106021 \h </w:instrText>
+            </w:r>
+            <w:r>
+              <w:rPr>
+                <w:noProof/>
+                <w:webHidden/>
+              </w:rPr>
+            </w:r>
+            <w:r>
+              <w:rPr>
+                <w:noProof/>
+                <w:webHidden/>
+              </w:rPr>
+              <w:fldChar w:fldCharType="separate"/>
+            </w:r>
+            <w:r>
+              <w:rPr>
+                <w:noProof/>
+                <w:webHidden/>
+              </w:rPr>
+              <w:t>3</w:t>
+            </w:r>
+            <w:r>
+              <w:rPr>
+                <w:noProof/>
+                <w:webHidden/>
+              </w:rPr>
+              <w:fldChar w:fldCharType="end"/>
+            </w:r>
+          </w:hyperlink>
+        </w:p>
+        <w:p>
+          <w:pPr>
+            <w:pStyle w:val="TM1"/>
+            <w:tabs>
+              <w:tab w:val="left" w:pos="660"/>
+              <w:tab w:val="right" w:leader="dot" w:pos="9062"/>
+            </w:tabs>
+            <w:rPr>
+              <w:rFonts w:cstheme="minorBidi"/>
+              <w:noProof/>
+            </w:rPr>
+          </w:pPr>
+          <w:hyperlink w:anchor="_Toc120106022" w:history="1">
+            <w:r>
+              <w:rPr>
+                <w:rStyle w:val="Lienhypertexte"/>
+                <w:noProof/>
+              </w:rPr>
+              <w:t>III.</w:t>
+            </w:r>
+            <w:r>
+              <w:rPr>
+                <w:rFonts w:cstheme="minorBidi"/>
+                <w:noProof/>
+              </w:rPr>
+              <w:tab/>
+            </w:r>
+            <w:r>
+              <w:rPr>
+                <w:rStyle w:val="Lienhypertexte"/>
+                <w:noProof/>
+              </w:rPr>
+              <w:t>Cahier des charges</w:t>
+            </w:r>
+            <w:r>
+              <w:rPr>
+                <w:noProof/>
+                <w:webHidden/>
+              </w:rPr>
+              <w:tab/>
+            </w:r>
+            <w:r>
+              <w:rPr>
+                <w:noProof/>
+                <w:webHidden/>
+              </w:rPr>
+              <w:fldChar w:fldCharType="begin"/>
+            </w:r>
+            <w:r>
+              <w:rPr>
+                <w:noProof/>
+                <w:webHidden/>
+              </w:rPr>
+              <w:instrText xml:space="preserve"> PAGEREF _Toc120106022 \h </w:instrText>
+            </w:r>
+            <w:r>
+              <w:rPr>
+                <w:noProof/>
+                <w:webHidden/>
+              </w:rPr>
+            </w:r>
+            <w:r>
+              <w:rPr>
+                <w:noProof/>
+                <w:webHidden/>
+              </w:rPr>
+              <w:fldChar w:fldCharType="separate"/>
+            </w:r>
+            <w:r>
+              <w:rPr>
+                <w:noProof/>
+                <w:webHidden/>
+              </w:rPr>
+              <w:t>5</w:t>
+            </w:r>
+            <w:r>
+              <w:rPr>
+                <w:noProof/>
+                <w:webHidden/>
+              </w:rPr>
+              <w:fldChar w:fldCharType="end"/>
+            </w:r>
+          </w:hyperlink>
+        </w:p>
+        <w:p>
+          <w:pPr>
+            <w:pStyle w:val="TM2"/>
+            <w:tabs>
+              <w:tab w:val="left" w:pos="660"/>
+              <w:tab w:val="right" w:leader="dot" w:pos="9062"/>
+            </w:tabs>
+            <w:rPr>
+              <w:rFonts w:cstheme="minorBidi"/>
+              <w:noProof/>
+            </w:rPr>
+          </w:pPr>
+          <w:hyperlink w:anchor="_Toc120106023" w:history="1">
+            <w:r>
+              <w:rPr>
+                <w:rStyle w:val="Lienhypertexte"/>
+                <w:noProof/>
+              </w:rPr>
+              <w:t>A.</w:t>
+            </w:r>
+            <w:r>
+              <w:rPr>
+                <w:rFonts w:cstheme="minorBidi"/>
+                <w:noProof/>
+              </w:rPr>
+              <w:tab/>
+            </w:r>
+            <w:r>
+              <w:rPr>
+                <w:rStyle w:val="Lienhypertexte"/>
+                <w:noProof/>
+              </w:rPr>
+              <w:t>Fonctionnalité du site</w:t>
+            </w:r>
+            <w:r>
+              <w:rPr>
+                <w:noProof/>
+                <w:webHidden/>
+              </w:rPr>
+              <w:tab/>
+            </w:r>
+            <w:r>
+              <w:rPr>
+                <w:noProof/>
+                <w:webHidden/>
+              </w:rPr>
+              <w:fldChar w:fldCharType="begin"/>
+            </w:r>
+            <w:r>
+              <w:rPr>
+                <w:noProof/>
+                <w:webHidden/>
+              </w:rPr>
+              <w:instrText xml:space="preserve"> PAGEREF _Toc120106023 \h </w:instrText>
+            </w:r>
+            <w:r>
+              <w:rPr>
+                <w:noProof/>
+                <w:webHidden/>
+              </w:rPr>
+            </w:r>
+            <w:r>
+              <w:rPr>
+                <w:noProof/>
+                <w:webHidden/>
+              </w:rPr>
+              <w:fldChar w:fldCharType="separate"/>
+            </w:r>
+            <w:r>
+              <w:rPr>
+                <w:noProof/>
+                <w:webHidden/>
+              </w:rPr>
+              <w:t>5</w:t>
+            </w:r>
+            <w:r>
+              <w:rPr>
+                <w:noProof/>
+                <w:webHidden/>
+              </w:rPr>
+              <w:fldChar w:fldCharType="end"/>
+            </w:r>
+          </w:hyperlink>
+        </w:p>
+        <w:p>
+          <w:r>
+            <w:rPr>
+              <w:b/>
+              <w:bCs/>
+            </w:rPr>
+            <w:fldChar w:fldCharType="end"/>
+          </w:r>
+        </w:p>
+      </w:sdtContent>
+    </w:sdt>
     <w:p>
       <w:pPr>
         <w:rPr>
@@ -507,10 +1228,12 @@
           <w:iCs w:val="0"/>
         </w:rPr>
       </w:pPr>
+      <w:bookmarkStart w:id="0" w:name="_Toc120106016"/>
       <w:r>
         <w:lastRenderedPageBreak/>
         <w:t>Introduction</w:t>
       </w:r>
+      <w:bookmarkEnd w:id="0"/>
     </w:p>
     <w:p>
       <w:pPr>
@@ -539,6 +1262,7 @@
         </w:rPr>
         <w:t xml:space="preserve"> </w:t>
       </w:r>
+      <w:bookmarkStart w:id="1" w:name="_Toc120106017"/>
       <w:r>
         <w:rPr>
           <w:rStyle w:val="Titredulivre"/>
@@ -550,6 +1274,7 @@
         </w:rPr>
         <w:t>Présentation</w:t>
       </w:r>
+      <w:bookmarkEnd w:id="1"/>
     </w:p>
     <w:p>
       <w:pPr>
@@ -607,8 +1332,13 @@
         <w:pStyle w:val="titre2projet"/>
       </w:pPr>
       <w:r>
-        <w:t xml:space="preserve"> A propos d’Elan formation</w:t>
-      </w:r>
+        <w:t xml:space="preserve"> </w:t>
+      </w:r>
+      <w:bookmarkStart w:id="2" w:name="_Toc120106018"/>
+      <w:r>
+        <w:t>A propos d’Elan formation</w:t>
+      </w:r>
+      <w:bookmarkEnd w:id="2"/>
     </w:p>
     <w:p>
       <w:pPr>
@@ -624,11 +1354,9 @@
       <w:r>
         <w:t xml:space="preserve">par le biais du site </w:t>
       </w:r>
-      <w:proofErr w:type="spellStart"/>
-      <w:r>
-        <w:t>pole</w:t>
-      </w:r>
-      <w:proofErr w:type="spellEnd"/>
+      <w:r>
+        <w:t>pôle</w:t>
+      </w:r>
       <w:r>
         <w:t xml:space="preserve"> emploi</w:t>
       </w:r>
@@ -794,10 +1522,12 @@
       <w:pPr>
         <w:pStyle w:val="Titreprojet"/>
       </w:pPr>
+      <w:bookmarkStart w:id="3" w:name="_Toc120106019"/>
       <w:r>
         <w:lastRenderedPageBreak/>
         <w:t>Présentation du projet</w:t>
       </w:r>
+      <w:bookmarkEnd w:id="3"/>
     </w:p>
     <w:p/>
     <w:p>
@@ -808,12 +1538,14 @@
           <w:numId w:val="4"/>
         </w:numPr>
       </w:pPr>
+      <w:bookmarkStart w:id="4" w:name="_Toc120106020"/>
       <w:r>
         <w:t>A</w:t>
       </w:r>
       <w:r>
         <w:t xml:space="preserve"> propos du projet</w:t>
       </w:r>
+      <w:bookmarkEnd w:id="4"/>
     </w:p>
     <w:p>
       <w:pPr>
@@ -1163,12 +1895,14 @@
           <w:numId w:val="4"/>
         </w:numPr>
       </w:pPr>
+      <w:bookmarkStart w:id="5" w:name="_Toc120106021"/>
       <w:r>
         <w:t>Compétence couverte</w:t>
       </w:r>
       <w:r>
         <w:t xml:space="preserve"> par le projet</w:t>
       </w:r>
+      <w:bookmarkEnd w:id="5"/>
     </w:p>
     <w:p>
       <w:pPr>
@@ -1290,11 +2024,9 @@
       <w:r>
         <w:t xml:space="preserve">de </w:t>
       </w:r>
-      <w:proofErr w:type="spellStart"/>
-      <w:r>
-        <w:t>celui ci</w:t>
-      </w:r>
-      <w:proofErr w:type="spellEnd"/>
+      <w:r>
+        <w:t>celui-ci</w:t>
+      </w:r>
       <w:r>
         <w:t xml:space="preserve"> </w:t>
       </w:r>
@@ -1455,11 +2187,9 @@
       <w:r>
         <w:t xml:space="preserve">aura un accès </w:t>
       </w:r>
-      <w:proofErr w:type="spellStart"/>
-      <w:r>
-        <w:t>facil</w:t>
-      </w:r>
-      <w:proofErr w:type="spellEnd"/>
+      <w:r>
+        <w:t>facile</w:t>
+      </w:r>
       <w:r>
         <w:t xml:space="preserve"> à la modification de son</w:t>
       </w:r>
@@ -1786,15 +2516,12 @@
       <w:pPr>
         <w:pStyle w:val="Titreprojet"/>
       </w:pPr>
+      <w:bookmarkStart w:id="6" w:name="_Toc120106022"/>
       <w:r>
         <w:lastRenderedPageBreak/>
         <w:t>Cahier des charges</w:t>
       </w:r>
-    </w:p>
-    <w:p>
-      <w:pPr>
-        <w:pStyle w:val="paragrapheprojet"/>
-      </w:pPr>
+      <w:bookmarkEnd w:id="6"/>
     </w:p>
     <w:p>
       <w:pPr>
@@ -1805,6 +2532,105 @@
         </w:numPr>
       </w:pPr>
       <w:r>
+        <w:t>Accessibilité du site et public visé</w:t>
+      </w:r>
+    </w:p>
+    <w:p>
+      <w:pPr>
+        <w:pStyle w:val="paragrapheprojet"/>
+      </w:pPr>
+      <w:r>
+        <w:t xml:space="preserve">Le site </w:t>
+      </w:r>
+      <w:proofErr w:type="spellStart"/>
+      <w:r>
+        <w:t>Wakfu</w:t>
+      </w:r>
+      <w:proofErr w:type="spellEnd"/>
+      <w:r>
+        <w:t xml:space="preserve"> </w:t>
+      </w:r>
+      <w:proofErr w:type="spellStart"/>
+      <w:r>
+        <w:t>T</w:t>
+      </w:r>
+      <w:r>
+        <w:t>ournament</w:t>
+      </w:r>
+      <w:proofErr w:type="spellEnd"/>
+      <w:r>
+        <w:t xml:space="preserve"> est un site web accessible à </w:t>
+      </w:r>
+      <w:r>
+        <w:t>tous visiteur</w:t>
+      </w:r>
+      <w:r>
+        <w:t xml:space="preserve"> et sous différent format (Ordinateur, Tablette, mobile). Les</w:t>
+      </w:r>
+      <w:r>
+        <w:t xml:space="preserve"> visiteurs </w:t>
+      </w:r>
+      <w:r>
+        <w:t>ont accès</w:t>
+      </w:r>
+      <w:r>
+        <w:t xml:space="preserve"> à certaines pages du site web et peuvent avoir le reste des fonctionnalités disponible une fois inscrit.</w:t>
+      </w:r>
+    </w:p>
+    <w:p>
+      <w:pPr>
+        <w:pStyle w:val="paragrapheprojet"/>
+      </w:pPr>
+    </w:p>
+    <w:p>
+      <w:pPr>
+        <w:pStyle w:val="paragrapheprojet"/>
+      </w:pPr>
+      <w:r>
+        <w:t xml:space="preserve">Le public visé sont surtout les joueurs du jeu </w:t>
+      </w:r>
+      <w:proofErr w:type="spellStart"/>
+      <w:r>
+        <w:t>Wakfu</w:t>
+      </w:r>
+      <w:proofErr w:type="spellEnd"/>
+      <w:r>
+        <w:t xml:space="preserve"> qui on un penchant pour le </w:t>
+      </w:r>
+      <w:proofErr w:type="spellStart"/>
+      <w:r>
+        <w:t>pvp</w:t>
+      </w:r>
+      <w:proofErr w:type="spellEnd"/>
+      <w:r>
+        <w:t xml:space="preserve"> (</w:t>
+      </w:r>
+      <w:proofErr w:type="spellStart"/>
+      <w:r>
+        <w:t>player</w:t>
+      </w:r>
+      <w:proofErr w:type="spellEnd"/>
+      <w:r>
+        <w:t xml:space="preserve"> versus </w:t>
+      </w:r>
+      <w:proofErr w:type="spellStart"/>
+      <w:r>
+        <w:t>player</w:t>
+      </w:r>
+      <w:proofErr w:type="spellEnd"/>
+      <w:r>
+        <w:t xml:space="preserve">) et qui souhaite organiser des événements de type tournois pour la communauté. </w:t>
+      </w:r>
+    </w:p>
+    <w:p>
+      <w:pPr>
+        <w:pStyle w:val="titre2projet"/>
+        <w:numPr>
+          <w:ilvl w:val="0"/>
+          <w:numId w:val="7"/>
+        </w:numPr>
+      </w:pPr>
+      <w:r>
         <w:t>Fonctionnalité du site</w:t>
       </w:r>
     </w:p>
@@ -1979,6 +2805,7 @@
         <w:pStyle w:val="paragrapheprojet"/>
       </w:pPr>
       <w:r>
+        <w:lastRenderedPageBreak/>
         <w:t xml:space="preserve">Il devra choisir un pseudonyme qui sera unique à l'utilisateur, une adresse mail, </w:t>
       </w:r>
       <w:r>
@@ -2335,6 +3162,7 @@
         <w:pStyle w:val="paragrapheprojet"/>
       </w:pPr>
       <w:r>
+        <w:lastRenderedPageBreak/>
         <w:t xml:space="preserve">Lors de la suppression </w:t>
       </w:r>
       <w:r>
@@ -2498,11 +3326,7 @@
         <w:t>ou un</w:t>
       </w:r>
       <w:r>
-        <w:t xml:space="preserve"> </w:t>
-      </w:r>
-      <w:r>
-        <w:lastRenderedPageBreak/>
-        <w:t xml:space="preserve">élément trop lourd, il a fallu mettre des </w:t>
+        <w:t xml:space="preserve"> élément trop lourd, il a fallu mettre des </w:t>
       </w:r>
       <w:r>
         <w:t xml:space="preserve">formats autorisés (jpeg, jpg, png et </w:t>
@@ -2752,6 +3576,7 @@
         <w:pStyle w:val="soustitreprojet"/>
       </w:pPr>
       <w:r>
+        <w:lastRenderedPageBreak/>
         <w:t xml:space="preserve">Les </w:t>
       </w:r>
       <w:r>
@@ -2816,7 +3641,6 @@
         </w:numPr>
       </w:pPr>
       <w:r>
-        <w:lastRenderedPageBreak/>
         <w:t>Rejoindre une équipe</w:t>
       </w:r>
     </w:p>
@@ -2834,7 +3658,13 @@
         <w:t xml:space="preserve"> via le lien </w:t>
       </w:r>
       <w:r>
-        <w:t xml:space="preserve">"Liste des équipes" dans la barre de navigation. Il pourra se renseigner sur chacune d'entre elles en appuyant sur le bouton "plus d'info" qui le redirigera sur la page de profil de l'équipe. </w:t>
+        <w:t xml:space="preserve">"Liste des équipes" </w:t>
+      </w:r>
+      <w:r>
+        <w:t>dans le menu Equipes qui se trouve dans la barre de navigation ou bien sur son profil dans l'onglet Equipe via le lien rejoindre une équipe</w:t>
+      </w:r>
+      <w:r>
+        <w:t xml:space="preserve">. Il pourra se renseigner sur chacune d'entre elles en appuyant sur le bouton "plus d'info" qui le redirigera sur la page de profil de l'équipe. </w:t>
       </w:r>
     </w:p>
     <w:p>
@@ -2979,12 +3809,24 @@
       <w:r>
         <w:t>Création</w:t>
       </w:r>
-    </w:p>
-    <w:p>
-      <w:pPr>
-        <w:pStyle w:val="paragrapheprojet"/>
-      </w:pPr>
-      <w:r>
+      <w:r>
+        <w:t xml:space="preserve"> d'une équipe</w:t>
+      </w:r>
+    </w:p>
+    <w:p>
+      <w:pPr>
+        <w:pStyle w:val="paragrapheprojet"/>
+      </w:pPr>
+      <w:r>
+        <w:t xml:space="preserve">Afin de créer une équipe, l'utilisateur doit se rendre soit dans le menu équipe afin de cliquer sur le lien "créer une équipe" ou alors dans son profil dans l'onglet équipe avec un lien du même nom. </w:t>
+      </w:r>
+    </w:p>
+    <w:p>
+      <w:pPr>
+        <w:pStyle w:val="paragrapheprojet"/>
+      </w:pPr>
+      <w:r>
+        <w:lastRenderedPageBreak/>
         <w:t>Lors de la création d'une équipe, l'utilisateur sera envoyé</w:t>
       </w:r>
       <w:r>
@@ -3087,42 +3929,23 @@
         <w:pStyle w:val="paragrapheprojet"/>
       </w:pPr>
       <w:r>
-        <w:t xml:space="preserve">Le leader sera celui qui pourra inscrire son équipe à un tournois. J'ai </w:t>
-      </w:r>
-      <w:r>
-        <w:t>fait</w:t>
-      </w:r>
-      <w:r>
-        <w:t xml:space="preserve"> ce choix afin d'éviter qu'une équipe puisse être inscrite deux fois dans un tournois par </w:t>
-      </w:r>
-      <w:r>
-        <w:t>deux utilisateurs différents</w:t>
+        <w:t>Afin d'éviter que deux personnes puissent inscrire une seule équipe dans un tournois, l</w:t>
+      </w:r>
+      <w:r>
+        <w:t>e leader sera celui qui pourra inscrire son équipe</w:t>
       </w:r>
       <w:r>
         <w:t>.</w:t>
       </w:r>
-    </w:p>
-    <w:p>
-      <w:pPr>
-        <w:pStyle w:val="paragrapheprojet"/>
-      </w:pPr>
-    </w:p>
-    <w:p>
-      <w:pPr>
-        <w:pStyle w:val="paragrapheprojet"/>
-      </w:pPr>
-    </w:p>
-    <w:p>
-      <w:pPr>
-        <w:pStyle w:val="paragrapheprojet"/>
-      </w:pPr>
+      <w:r>
+        <w:t xml:space="preserve"> </w:t>
+      </w:r>
     </w:p>
     <w:p>
       <w:pPr>
         <w:pStyle w:val="soustitreprojet"/>
       </w:pPr>
       <w:r>
-        <w:lastRenderedPageBreak/>
         <w:t>Les tournois</w:t>
       </w:r>
     </w:p>
@@ -3161,7 +3984,10 @@
         </w:numPr>
       </w:pPr>
       <w:r>
-        <w:t xml:space="preserve">Rejoindre </w:t>
+        <w:t>L'inscription à</w:t>
+      </w:r>
+      <w:r>
+        <w:t xml:space="preserve"> </w:t>
       </w:r>
       <w:r>
         <w:t>un tournois</w:t>
@@ -3175,41 +4001,149 @@
         </w:rPr>
       </w:pPr>
       <w:r>
-        <w:t>Une fois leader d'une équipe, celui-ci pourra choisir un tournois afin d'y inscrire son équipe. Il aura accès à la liste des tournois via la barre de navigation dans le menu tournois</w:t>
-      </w:r>
-      <w:r>
-        <w:t xml:space="preserve"> et t</w:t>
-      </w:r>
-      <w:r>
-        <w:t xml:space="preserve">out comme pour la liste des équipes, </w:t>
+        <w:t xml:space="preserve">Tout comme pour les équipes, les utilisateurs </w:t>
+      </w:r>
+      <w:r>
+        <w:t>aur</w:t>
+      </w:r>
+      <w:r>
+        <w:t>ont</w:t>
+      </w:r>
+      <w:r>
+        <w:t xml:space="preserve"> accès à la liste des tournois via la barre de navigation dans le menu tournois</w:t>
+      </w:r>
+      <w:r>
+        <w:t>, liste des tournois</w:t>
+      </w:r>
+      <w:r>
+        <w:t xml:space="preserve">. </w:t>
       </w:r>
       <w:r>
         <w:rPr>
           <w:color w:val="000000" w:themeColor="text1"/>
         </w:rPr>
-        <w:t>il pourra se renseigner sur chaque tournois en appuyant sur le bouton "plus d'info".</w:t>
-      </w:r>
-    </w:p>
-    <w:p>
-      <w:pPr>
-        <w:pStyle w:val="paragrapheprojet"/>
+        <w:t>Ils</w:t>
+      </w:r>
+      <w:r>
         <w:rPr>
           <w:color w:val="000000" w:themeColor="text1"/>
         </w:rPr>
-      </w:pPr>
-    </w:p>
-    <w:p>
-      <w:pPr>
-        <w:pStyle w:val="paragrapheprojet"/>
+        <w:t xml:space="preserve"> pourr</w:t>
+      </w:r>
+      <w:r>
         <w:rPr>
           <w:color w:val="000000" w:themeColor="text1"/>
         </w:rPr>
-      </w:pPr>
+        <w:t>ont</w:t>
+      </w:r>
       <w:r>
         <w:rPr>
           <w:color w:val="000000" w:themeColor="text1"/>
         </w:rPr>
-        <w:t>Les informations disponibles d'un tournois sont les dates de début et de fin de celui-ci, qui est l'</w:t>
+        <w:t xml:space="preserve"> se renseigner sur chaque tournois en appuyant sur le bouton "plus d'info".</w:t>
+      </w:r>
+    </w:p>
+    <w:p>
+      <w:pPr>
+        <w:pStyle w:val="paragrapheprojet"/>
+        <w:rPr>
+          <w:color w:val="000000" w:themeColor="text1"/>
+        </w:rPr>
+      </w:pPr>
+    </w:p>
+    <w:p>
+      <w:pPr>
+        <w:pStyle w:val="paragrapheprojet"/>
+        <w:rPr>
+          <w:color w:val="000000" w:themeColor="text1"/>
+        </w:rPr>
+      </w:pPr>
+      <w:r>
+        <w:rPr>
+          <w:color w:val="000000" w:themeColor="text1"/>
+        </w:rPr>
+        <w:t xml:space="preserve">Les informations disponibles d'un tournois sont, le serveur auquel il aura lieu, les dates de son déroulement, son organisateur, son mode de jeu, son nombre de participant, les récompenses qu'il propose s'il y en a, une description et la liste des joueurs qui y sont déjà inscrit. </w:t>
+      </w:r>
+      <w:r>
+        <w:rPr>
+          <w:color w:val="FF0000"/>
+        </w:rPr>
+        <w:t>BRACKET MATCH RESULTA</w:t>
+      </w:r>
+    </w:p>
+    <w:p>
+      <w:pPr>
+        <w:pStyle w:val="paragrapheprojet"/>
+        <w:rPr>
+          <w:color w:val="000000" w:themeColor="text1"/>
+        </w:rPr>
+      </w:pPr>
+    </w:p>
+    <w:p>
+      <w:pPr>
+        <w:pStyle w:val="paragrapheprojet"/>
+      </w:pPr>
+      <w:r>
+        <w:t>Une fois leade</w:t>
+      </w:r>
+      <w:r>
+        <w:t>r</w:t>
+      </w:r>
+      <w:r>
+        <w:t xml:space="preserve">, celui-ci pourra choisir un tournois </w:t>
+      </w:r>
+      <w:r>
+        <w:t>pour pouvoir y inscrire son équipe</w:t>
+      </w:r>
+      <w:r>
+        <w:t>.</w:t>
+      </w:r>
+      <w:r>
+        <w:t xml:space="preserve"> Cependant il y a des conditions à l'inscription de celui-ci. </w:t>
+      </w:r>
+    </w:p>
+    <w:p>
+      <w:pPr>
+        <w:pStyle w:val="paragrapheprojet"/>
+        <w:rPr>
+          <w:color w:val="000000" w:themeColor="text1"/>
+        </w:rPr>
+      </w:pPr>
+      <w:r>
+        <w:t xml:space="preserve">Le leader pourra inscrire uniquement les équipes étant dans le même serveur que le tournois, </w:t>
+      </w:r>
+      <w:r>
+        <w:rPr>
+          <w:color w:val="FF0000"/>
+        </w:rPr>
+        <w:t>il ne pourra pas inscrire plus d'une seule équipe</w:t>
+      </w:r>
+      <w:r>
+        <w:t xml:space="preserve">, il ne doit pas être organisateur du tournois, </w:t>
+      </w:r>
+      <w:r>
+        <w:rPr>
+          <w:color w:val="FF0000"/>
+        </w:rPr>
+        <w:t>un membre de l'équipe ne doit pas être organisateur du tournois</w:t>
+      </w:r>
+      <w:r>
+        <w:rPr>
+          <w:color w:val="FF0000"/>
+        </w:rPr>
+        <w:t xml:space="preserve"> </w:t>
+      </w:r>
+      <w:r>
+        <w:rPr>
+          <w:color w:val="000000" w:themeColor="text1"/>
+        </w:rPr>
+        <w:t xml:space="preserve">et le </w:t>
+      </w:r>
+      <w:r>
+        <w:rPr>
+          <w:color w:val="000000" w:themeColor="text1"/>
+        </w:rPr>
+        <w:t>tournois ne doit pas être complet si les places y sont limitées.</w:t>
       </w:r>
     </w:p>
     <w:p>
@@ -3235,10 +4169,217 @@
     <w:p>
       <w:pPr>
         <w:pStyle w:val="paragrapheprojet"/>
-        <w:rPr>
-          <w:color w:val="000000" w:themeColor="text1"/>
-        </w:rPr>
-      </w:pPr>
+      </w:pPr>
+      <w:r>
+        <w:t xml:space="preserve">Tout utilisateur connecté peut créer son tournois. </w:t>
+      </w:r>
+    </w:p>
+    <w:p>
+      <w:pPr>
+        <w:pStyle w:val="paragrapheprojet"/>
+      </w:pPr>
+      <w:r>
+        <w:lastRenderedPageBreak/>
+        <w:t>Pour cela il peut se rendre soit dans le menu tournois, puis organiser un tournois</w:t>
+      </w:r>
+      <w:r>
+        <w:t xml:space="preserve"> qui se trouve dans la barre de navigation</w:t>
+      </w:r>
+      <w:r>
+        <w:t xml:space="preserve">, </w:t>
+      </w:r>
+      <w:r>
+        <w:t xml:space="preserve">soit </w:t>
+      </w:r>
+      <w:r>
+        <w:t>sur son profile dans l'onglet tournois organisé</w:t>
+      </w:r>
+      <w:r>
+        <w:t xml:space="preserve"> via le lien organiser un nouveau tournois.</w:t>
+      </w:r>
+    </w:p>
+    <w:p>
+      <w:pPr>
+        <w:pStyle w:val="paragrapheprojet"/>
+      </w:pPr>
+    </w:p>
+    <w:p>
+      <w:pPr>
+        <w:pStyle w:val="paragrapheprojet"/>
+      </w:pPr>
+      <w:r>
+        <w:t>Une fois dans le formulaire de création de tournois, il devra fournir les informations suivantes :</w:t>
+      </w:r>
+    </w:p>
+    <w:p>
+      <w:pPr>
+        <w:pStyle w:val="paragrapheprojet"/>
+        <w:numPr>
+          <w:ilvl w:val="0"/>
+          <w:numId w:val="6"/>
+        </w:numPr>
+      </w:pPr>
+      <w:r>
+        <w:t>Une image représentant le tournois (une image est par défaut si l'utilisateur n'en choisi pas).</w:t>
+      </w:r>
+    </w:p>
+    <w:p>
+      <w:pPr>
+        <w:pStyle w:val="paragrapheprojet"/>
+        <w:numPr>
+          <w:ilvl w:val="0"/>
+          <w:numId w:val="6"/>
+        </w:numPr>
+      </w:pPr>
+      <w:r>
+        <w:t>Le serveur sur lequel se déroulera le tournois</w:t>
+      </w:r>
+    </w:p>
+    <w:p>
+      <w:pPr>
+        <w:pStyle w:val="paragrapheprojet"/>
+        <w:numPr>
+          <w:ilvl w:val="0"/>
+          <w:numId w:val="6"/>
+        </w:numPr>
+      </w:pPr>
+      <w:r>
+        <w:t>Le nom du tournois</w:t>
+      </w:r>
+    </w:p>
+    <w:p>
+      <w:pPr>
+        <w:pStyle w:val="paragrapheprojet"/>
+        <w:numPr>
+          <w:ilvl w:val="0"/>
+          <w:numId w:val="6"/>
+        </w:numPr>
+      </w:pPr>
+      <w:r>
+        <w:t>Une date de début et une date de fin pour le tournois</w:t>
+      </w:r>
+    </w:p>
+    <w:p>
+      <w:pPr>
+        <w:pStyle w:val="paragrapheprojet"/>
+        <w:numPr>
+          <w:ilvl w:val="0"/>
+          <w:numId w:val="6"/>
+        </w:numPr>
+      </w:pPr>
+      <w:r>
+        <w:t xml:space="preserve">Le lieu où se déroulera le tournois </w:t>
+      </w:r>
+    </w:p>
+    <w:p>
+      <w:pPr>
+        <w:pStyle w:val="paragrapheprojet"/>
+        <w:numPr>
+          <w:ilvl w:val="0"/>
+          <w:numId w:val="6"/>
+        </w:numPr>
+      </w:pPr>
+      <w:r>
+        <w:t>Le mode de jeu</w:t>
+      </w:r>
+    </w:p>
+    <w:p>
+      <w:pPr>
+        <w:pStyle w:val="paragrapheprojet"/>
+        <w:numPr>
+          <w:ilvl w:val="0"/>
+          <w:numId w:val="6"/>
+        </w:numPr>
+      </w:pPr>
+      <w:r>
+        <w:t>Une description dans le cadre ou l'utilisateur voudrait rajouter des informations supplémentaires sur son tournois</w:t>
+      </w:r>
+    </w:p>
+    <w:p>
+      <w:pPr>
+        <w:pStyle w:val="paragrapheprojet"/>
+        <w:numPr>
+          <w:ilvl w:val="0"/>
+          <w:numId w:val="6"/>
+        </w:numPr>
+      </w:pPr>
+      <w:r>
+        <w:t>Si son tournois à un nombre limité d'inscription (si oui préciser le nombre qui ne peut être en dessous de 2)</w:t>
+      </w:r>
+    </w:p>
+    <w:p>
+      <w:pPr>
+        <w:pStyle w:val="paragrapheprojet"/>
+        <w:numPr>
+          <w:ilvl w:val="0"/>
+          <w:numId w:val="6"/>
+        </w:numPr>
+      </w:pPr>
+      <w:r>
+        <w:t>Si son tournois propose des récompenses (si non, le tournois sera considéré comme un tournois amical et dans le cas inverse, l'utilisateur pourra préciser les récompenses).</w:t>
+      </w:r>
+    </w:p>
+    <w:p>
+      <w:pPr>
+        <w:pStyle w:val="paragrapheprojet"/>
+      </w:pPr>
+    </w:p>
+    <w:p>
+      <w:pPr>
+        <w:pStyle w:val="paragrapheprojet"/>
+      </w:pPr>
+      <w:r>
+        <w:t>Une fois enregistrer le tournois sera visible par tout le monde dans l'onglet liste des tournois ainsi que ses précisions en cliquant sur le lien "+ d'info".</w:t>
+      </w:r>
+    </w:p>
+    <w:p>
+      <w:pPr>
+        <w:pStyle w:val="paragrapheprojet"/>
+      </w:pPr>
+    </w:p>
+    <w:p>
+      <w:pPr>
+        <w:pStyle w:val="paragrapheprojet"/>
+        <w:rPr>
+          <w:color w:val="FF0000"/>
+        </w:rPr>
+      </w:pPr>
+      <w:r>
+        <w:t>Comme dit précédemment dans l'inscription d'un tournois, l'organisateur ne peut pas s'inscrire à son propre tournois mais il peut y faire des modifications</w:t>
+      </w:r>
+      <w:r>
+        <w:t xml:space="preserve"> ou le supprimer</w:t>
+      </w:r>
+      <w:r>
+        <w:t xml:space="preserve"> </w:t>
+      </w:r>
+      <w:r>
+        <w:rPr>
+          <w:color w:val="FF0000"/>
+        </w:rPr>
+        <w:t>avant la date de son commencement.</w:t>
+      </w:r>
+    </w:p>
+    <w:p>
+      <w:pPr>
+        <w:pStyle w:val="paragrapheprojet"/>
+        <w:rPr>
+          <w:color w:val="FF0000"/>
+        </w:rPr>
+      </w:pPr>
+    </w:p>
+    <w:p>
+      <w:pPr>
+        <w:pStyle w:val="sous-soustitre"/>
+      </w:pPr>
+      <w:proofErr w:type="spellStart"/>
+      <w:r>
+        <w:t>Bracket</w:t>
+      </w:r>
+      <w:proofErr w:type="spellEnd"/>
+      <w:r>
+        <w:t xml:space="preserve"> et match</w:t>
+      </w:r>
     </w:p>
     <w:p>
       <w:pPr>
@@ -3252,18 +4393,547 @@
     </w:p>
     <w:p>
       <w:pPr>
+        <w:pStyle w:val="paragrapheprojet"/>
+        <w:rPr>
+          <w:color w:val="FF0000"/>
+        </w:rPr>
+      </w:pPr>
+      <w:r>
+        <w:rPr>
+          <w:color w:val="FF0000"/>
+        </w:rPr>
+        <w:t xml:space="preserve">SI </w:t>
+      </w:r>
+      <w:r>
+        <w:rPr>
+          <w:color w:val="FF0000"/>
+        </w:rPr>
+        <w:t>C'EST</w:t>
+      </w:r>
+      <w:r>
+        <w:rPr>
+          <w:color w:val="FF0000"/>
+        </w:rPr>
+        <w:t xml:space="preserve"> POSSIBLE</w:t>
+      </w:r>
+    </w:p>
+    <w:p>
+      <w:pPr>
+        <w:pStyle w:val="paragrapheprojet"/>
+        <w:rPr>
+          <w:color w:val="FF0000"/>
+        </w:rPr>
+      </w:pPr>
+    </w:p>
+    <w:p>
+      <w:pPr>
+        <w:pStyle w:val="soustitreprojet"/>
+      </w:pPr>
+      <w:r>
+        <w:t>Le forum</w:t>
+      </w:r>
+    </w:p>
+    <w:p>
+      <w:pPr>
         <w:pStyle w:val="soustitreprojet"/>
         <w:numPr>
           <w:ilvl w:val="0"/>
           <w:numId w:val="0"/>
         </w:numPr>
-        <w:ind w:left="720"/>
-      </w:pPr>
-    </w:p>
-    <w:p>
-      <w:pPr>
-        <w:pStyle w:val="paragrapheprojet"/>
-      </w:pPr>
+        <w:ind w:left="720" w:hanging="360"/>
+      </w:pPr>
+    </w:p>
+    <w:p>
+      <w:pPr>
+        <w:pStyle w:val="paragrapheprojet"/>
+        <w:rPr>
+          <w:color w:val="FF0000"/>
+        </w:rPr>
+      </w:pPr>
+      <w:r>
+        <w:rPr>
+          <w:color w:val="FF0000"/>
+        </w:rPr>
+        <w:t xml:space="preserve">SI </w:t>
+      </w:r>
+      <w:r>
+        <w:rPr>
+          <w:color w:val="FF0000"/>
+        </w:rPr>
+        <w:t>C'EST</w:t>
+      </w:r>
+      <w:r>
+        <w:rPr>
+          <w:color w:val="FF0000"/>
+        </w:rPr>
+        <w:t xml:space="preserve"> POSSIBLE</w:t>
+      </w:r>
+    </w:p>
+    <w:p>
+      <w:pPr>
+        <w:pStyle w:val="soustitreprojet"/>
+        <w:numPr>
+          <w:ilvl w:val="0"/>
+          <w:numId w:val="0"/>
+        </w:numPr>
+        <w:ind w:left="720" w:hanging="360"/>
+      </w:pPr>
+    </w:p>
+    <w:p>
+      <w:pPr>
+        <w:pStyle w:val="soustitreprojet"/>
+      </w:pPr>
+      <w:r>
+        <w:t xml:space="preserve">La page de règlements </w:t>
+      </w:r>
+    </w:p>
+    <w:p>
+      <w:pPr>
+        <w:pStyle w:val="soustitreprojet"/>
+        <w:numPr>
+          <w:ilvl w:val="0"/>
+          <w:numId w:val="0"/>
+        </w:numPr>
+        <w:ind w:left="720" w:hanging="360"/>
+      </w:pPr>
+    </w:p>
+    <w:p>
+      <w:pPr>
+        <w:pStyle w:val="paragrapheprojet"/>
+      </w:pPr>
+      <w:r>
+        <w:t>Les utilisateurs on accès à une page de règlements sur le comportement adéquat à avoir sous peine de recevoir des sanctions de la part d'un administrateur du site.</w:t>
+      </w:r>
+    </w:p>
+    <w:p>
+      <w:pPr>
+        <w:pStyle w:val="paragrapheprojet"/>
+      </w:pPr>
+    </w:p>
+    <w:p>
+      <w:pPr>
+        <w:pStyle w:val="soustitreprojet"/>
+      </w:pPr>
+      <w:r>
+        <w:t>L'espace administrateur</w:t>
+      </w:r>
+    </w:p>
+    <w:p>
+      <w:pPr>
+        <w:pStyle w:val="soustitreprojet"/>
+        <w:numPr>
+          <w:ilvl w:val="0"/>
+          <w:numId w:val="0"/>
+        </w:numPr>
+        <w:ind w:left="720" w:hanging="360"/>
+      </w:pPr>
+    </w:p>
+    <w:p>
+      <w:pPr>
+        <w:pStyle w:val="soustitreprojet"/>
+        <w:numPr>
+          <w:ilvl w:val="0"/>
+          <w:numId w:val="0"/>
+        </w:numPr>
+        <w:ind w:left="720" w:hanging="360"/>
+        <w:rPr>
+          <w:color w:val="FF0000"/>
+        </w:rPr>
+      </w:pPr>
+      <w:r>
+        <w:rPr>
+          <w:color w:val="FF0000"/>
+        </w:rPr>
+        <w:t>A faire</w:t>
+      </w:r>
+    </w:p>
+    <w:p>
+      <w:pPr>
+        <w:pStyle w:val="titre2projet"/>
+      </w:pPr>
+      <w:r>
+        <w:t xml:space="preserve">Arborescence </w:t>
+      </w:r>
+    </w:p>
+    <w:p>
+      <w:pPr>
+        <w:pStyle w:val="paragrapheprojet"/>
+      </w:pPr>
+      <w:r>
+        <w:t xml:space="preserve">Voici un schéma de l'arborescence du site souhaité. On peut y voir que j'ai essayé de respecter </w:t>
+      </w:r>
+      <w:r>
+        <w:rPr>
+          <w:b/>
+          <w:bCs/>
+          <w:i/>
+          <w:iCs/>
+        </w:rPr>
+        <w:t>la règle des 3 clic</w:t>
+      </w:r>
+      <w:r>
+        <w:rPr>
+          <w:rStyle w:val="Appelnotedebasdep"/>
+          <w:b/>
+          <w:bCs/>
+          <w:i/>
+          <w:iCs/>
+        </w:rPr>
+        <w:footnoteReference w:id="1"/>
+      </w:r>
+      <w:r>
+        <w:t xml:space="preserve"> afin de respecter l'expérience client.</w:t>
+      </w:r>
+    </w:p>
+    <w:p>
+      <w:pPr>
+        <w:pStyle w:val="paragrapheprojet"/>
+      </w:pPr>
+      <w:r>
+        <w:t xml:space="preserve"> </w:t>
+      </w:r>
+    </w:p>
+    <w:p>
+      <w:pPr>
+        <w:pStyle w:val="paragrapheprojet"/>
+        <w:rPr>
+          <w:color w:val="FF0000"/>
+        </w:rPr>
+      </w:pPr>
+      <w:r>
+        <w:rPr>
+          <w:color w:val="FF0000"/>
+        </w:rPr>
+        <w:t>Mettre schéma</w:t>
+      </w:r>
+    </w:p>
+    <w:p>
+      <w:pPr>
+        <w:pStyle w:val="paragrapheprojet"/>
+        <w:rPr>
+          <w:color w:val="000000" w:themeColor="text1"/>
+        </w:rPr>
+      </w:pPr>
+    </w:p>
+    <w:p>
+      <w:pPr>
+        <w:pStyle w:val="titre2projet"/>
+      </w:pPr>
+      <w:r>
+        <w:t>Respect du RGPD</w:t>
+      </w:r>
+    </w:p>
+    <w:p>
+      <w:pPr>
+        <w:pStyle w:val="soustitreprojet"/>
+        <w:numPr>
+          <w:ilvl w:val="0"/>
+          <w:numId w:val="14"/>
+        </w:numPr>
+      </w:pPr>
+      <w:r>
+        <w:t>Le RGPD en détails</w:t>
+      </w:r>
+    </w:p>
+    <w:p>
+      <w:pPr>
+        <w:pStyle w:val="paragrapheprojet"/>
+      </w:pPr>
+      <w:r>
+        <w:t xml:space="preserve">Le règlement général sur la protection des données </w:t>
+      </w:r>
+      <w:r>
+        <w:t xml:space="preserve">ou </w:t>
+      </w:r>
+      <w:r>
+        <w:rPr>
+          <w:b/>
+          <w:bCs/>
+        </w:rPr>
+        <w:t>RGPD</w:t>
+      </w:r>
+      <w:r>
+        <w:t xml:space="preserve"> </w:t>
+      </w:r>
+      <w:r>
+        <w:t>"</w:t>
+      </w:r>
+      <w:r>
+        <w:rPr>
+          <w:i/>
+          <w:iCs/>
+        </w:rPr>
+        <w:t>est un texte réglementaire européen qui encadre le traitement des données de manière égalitaire sur tout le territoire de l’Union Européenne. Il est entré en application le 25 mai 2018</w:t>
+      </w:r>
+      <w:r>
+        <w:rPr>
+          <w:rStyle w:val="Appelnotedebasdep"/>
+          <w:i/>
+          <w:iCs/>
+        </w:rPr>
+        <w:footnoteReference w:id="2"/>
+      </w:r>
+      <w:r>
+        <w:rPr>
+          <w:i/>
+          <w:iCs/>
+        </w:rPr>
+        <w:t>.</w:t>
+      </w:r>
+      <w:r>
+        <w:rPr>
+          <w:i/>
+          <w:iCs/>
+        </w:rPr>
+        <w:t>"</w:t>
+      </w:r>
+      <w:r>
+        <w:t xml:space="preserve"> </w:t>
+      </w:r>
+    </w:p>
+    <w:p>
+      <w:pPr>
+        <w:pStyle w:val="paragrapheprojet"/>
+      </w:pPr>
+    </w:p>
+    <w:p>
+      <w:pPr>
+        <w:pStyle w:val="paragrapheprojet"/>
+      </w:pPr>
+      <w:r>
+        <w:t>Le RGPD s’applique par défaut à </w:t>
+      </w:r>
+      <w:r>
+        <w:rPr>
+          <w:rStyle w:val="lev"/>
+          <w:b w:val="0"/>
+          <w:bCs w:val="0"/>
+        </w:rPr>
+        <w:t>tout organisme public ou privé</w:t>
+      </w:r>
+      <w:r>
+        <w:t> (entreprise, associations, administrations publiques) qui se situe sur le territoire de </w:t>
+      </w:r>
+      <w:r>
+        <w:rPr>
+          <w:rStyle w:val="lev"/>
+          <w:b w:val="0"/>
+          <w:bCs w:val="0"/>
+        </w:rPr>
+        <w:t>l’Union Européenne</w:t>
+      </w:r>
+      <w:r>
+        <w:t> ou qui cible des personnes se trouvant dans l’Union Européenne.</w:t>
+      </w:r>
+    </w:p>
+    <w:p>
+      <w:pPr>
+        <w:pStyle w:val="paragrapheprojet"/>
+      </w:pPr>
+    </w:p>
+    <w:p>
+      <w:pPr>
+        <w:pStyle w:val="paragrapheprojet"/>
+      </w:pPr>
+      <w:r>
+        <w:lastRenderedPageBreak/>
+        <w:t>Le cadre réglementaire fixé par le RGPD permet ainsi notamment d’assurer la transparence, de renforcer les droits des personnes concernées, de responsabiliser les entreprises dans le traitement des données personnelles</w:t>
+      </w:r>
+      <w:r>
+        <w:t xml:space="preserve"> </w:t>
+      </w:r>
+      <w:r>
+        <w:t xml:space="preserve">sous peine d'être sanctionné par la Commission Nationale de l'Informatique et des Libertés (ou appelé par son acronyme la </w:t>
+      </w:r>
+      <w:r>
+        <w:rPr>
+          <w:b/>
+          <w:bCs/>
+        </w:rPr>
+        <w:t>CNIL</w:t>
+      </w:r>
+      <w:r>
+        <w:rPr>
+          <w:b/>
+          <w:bCs/>
+        </w:rPr>
+        <w:t>)</w:t>
+      </w:r>
+      <w:r>
+        <w:t>.</w:t>
+      </w:r>
+    </w:p>
+    <w:p>
+      <w:pPr>
+        <w:pStyle w:val="paragrapheprojet"/>
+      </w:pPr>
+    </w:p>
+    <w:p>
+      <w:pPr>
+        <w:pStyle w:val="paragrapheprojet"/>
+      </w:pPr>
+      <w:r>
+        <w:t>En ce qui concerne les</w:t>
+      </w:r>
+      <w:r>
+        <w:t xml:space="preserve"> </w:t>
+      </w:r>
+      <w:r>
+        <w:t>données personnelles</w:t>
+      </w:r>
+      <w:r>
+        <w:t>, se</w:t>
+      </w:r>
+      <w:r>
+        <w:t xml:space="preserve"> </w:t>
+      </w:r>
+      <w:r>
+        <w:t>sont</w:t>
+      </w:r>
+      <w:r>
+        <w:t xml:space="preserve"> toute</w:t>
+      </w:r>
+      <w:r>
+        <w:t>s</w:t>
+      </w:r>
+      <w:r>
+        <w:t xml:space="preserve"> </w:t>
+      </w:r>
+      <w:r>
+        <w:t xml:space="preserve">les </w:t>
+      </w:r>
+      <w:r>
+        <w:t>information</w:t>
+      </w:r>
+      <w:r>
+        <w:t>s</w:t>
+      </w:r>
+      <w:r>
+        <w:t xml:space="preserve"> se rapportant à une personne physique identifiée ou identifiable.</w:t>
+      </w:r>
+      <w:r>
+        <w:t xml:space="preserve"> </w:t>
+      </w:r>
+    </w:p>
+    <w:p>
+      <w:pPr>
+        <w:pStyle w:val="paragrapheprojet"/>
+        <w:rPr>
+          <w:i/>
+          <w:iCs/>
+        </w:rPr>
+      </w:pPr>
+      <w:r>
+        <w:t xml:space="preserve">Parmi celle-ci, il existe un catégorie dites données sensibles comme </w:t>
+      </w:r>
+      <w:r>
+        <w:rPr>
+          <w:i/>
+          <w:iCs/>
+        </w:rPr>
+        <w:t>l'</w:t>
+      </w:r>
+      <w:r>
+        <w:rPr>
+          <w:i/>
+          <w:iCs/>
+        </w:rPr>
+        <w:t>origine raciale ou ethnique, les opinions politiques, les convictions religieuses ou philosophiques ou l'appartenance syndicale, ainsi que le traitement des données génétiques, des données biométriques aux fins d'identifier une personne physique de manière unique, des données concernant la santé ou des données concernant la vie sexuelle ou l'orientation sexuelle d'une personne physiqu</w:t>
+      </w:r>
+      <w:r>
+        <w:rPr>
+          <w:i/>
+          <w:iCs/>
+        </w:rPr>
+        <w:t>e.</w:t>
+      </w:r>
+      <w:r>
+        <w:rPr>
+          <w:i/>
+          <w:iCs/>
+        </w:rPr>
+        <w:t> </w:t>
+      </w:r>
+      <w:r>
+        <w:rPr>
+          <w:rStyle w:val="Appelnotedebasdep"/>
+        </w:rPr>
+        <w:footnoteReference w:id="3"/>
+      </w:r>
+    </w:p>
+    <w:p>
+      <w:pPr>
+        <w:pStyle w:val="paragrapheprojet"/>
+      </w:pPr>
+      <w:r>
+        <w:t>Il n'est pas autorisé de recueillir ou de collecté ce type de données à l'exception de certain cas.</w:t>
+      </w:r>
+    </w:p>
+    <w:p>
+      <w:pPr>
+        <w:pStyle w:val="paragrapheprojet"/>
+        <w:rPr>
+          <w:color w:val="C00000"/>
+        </w:rPr>
+      </w:pPr>
+      <w:r>
+        <w:rPr>
+          <w:color w:val="C00000"/>
+        </w:rPr>
+        <w:t xml:space="preserve">(voir </w:t>
+      </w:r>
+      <w:r>
+        <w:rPr>
+          <w:color w:val="C00000"/>
+        </w:rPr>
+        <w:t>s'il</w:t>
+      </w:r>
+      <w:r>
+        <w:rPr>
+          <w:color w:val="C00000"/>
+        </w:rPr>
+        <w:t xml:space="preserve"> faut préciser les cas)</w:t>
+      </w:r>
+    </w:p>
+    <w:p>
+      <w:pPr>
+        <w:pStyle w:val="paragrapheprojet"/>
+        <w:rPr>
+          <w:color w:val="C00000"/>
+        </w:rPr>
+      </w:pPr>
+    </w:p>
+    <w:p>
+      <w:pPr>
+        <w:pStyle w:val="soustitreprojet"/>
+      </w:pPr>
+      <w:r>
+        <w:t xml:space="preserve">Le respect du RGPD dans </w:t>
+      </w:r>
+      <w:proofErr w:type="spellStart"/>
+      <w:r>
+        <w:t>Wakfu</w:t>
+      </w:r>
+      <w:proofErr w:type="spellEnd"/>
+      <w:r>
+        <w:t xml:space="preserve"> </w:t>
+      </w:r>
+      <w:proofErr w:type="spellStart"/>
+      <w:r>
+        <w:t>T</w:t>
+      </w:r>
+      <w:r>
+        <w:t>ournament</w:t>
+      </w:r>
+      <w:proofErr w:type="spellEnd"/>
+    </w:p>
+    <w:p>
+      <w:pPr>
+        <w:pStyle w:val="paragrapheprojet"/>
+      </w:pPr>
+      <w:r>
+        <w:t>J'ai fait en sorte de respecter le RGPD comme il se doit. Tout d'abords, afin de s'inscrire au site, j'ai demandé le minimum d'information requise (un pseudonyme afin de pouvoir être identifier sur le site et un email).</w:t>
+      </w:r>
     </w:p>
     <w:p>
       <w:pPr>
@@ -3513,6 +5183,30 @@
       <w:pPr>
         <w:rPr>
           <w:rFonts w:ascii="Calibri" w:hAnsi="Calibri" w:cs="Calibri"/>
+        </w:rPr>
+      </w:pPr>
+    </w:p>
+    <w:p>
+      <w:pPr>
+        <w:rPr>
+          <w:sz w:val="56"/>
+          <w:szCs w:val="56"/>
+        </w:rPr>
+      </w:pPr>
+    </w:p>
+    <w:p>
+      <w:pPr>
+        <w:rPr>
+          <w:sz w:val="56"/>
+          <w:szCs w:val="56"/>
+        </w:rPr>
+      </w:pPr>
+    </w:p>
+    <w:p>
+      <w:pPr>
+        <w:rPr>
+          <w:sz w:val="56"/>
+          <w:szCs w:val="56"/>
         </w:rPr>
       </w:pPr>
     </w:p>
@@ -3580,6 +5274,71 @@
       </w:pPr>
       <w:r>
         <w:continuationSeparator/>
+      </w:r>
+    </w:p>
+  </w:footnote>
+  <w:footnote w:id="1">
+    <w:p>
+      <w:pPr>
+        <w:pStyle w:val="Notedebasdepage"/>
+      </w:pPr>
+      <w:r>
+        <w:rPr>
+          <w:rStyle w:val="Appelnotedebasdep"/>
+        </w:rPr>
+        <w:footnoteRef/>
+      </w:r>
+      <w:r>
+        <w:t xml:space="preserve"> La règle des trois clics est une règle, non officielle, de conception de site concernant la navigation d'un internaute sur un site web. Il suggère qu'un visiteur d'un site web devrait être en mesure de trouver n'importe quelle information en 3 clics de souris maximum.</w:t>
+      </w:r>
+    </w:p>
+  </w:footnote>
+  <w:footnote w:id="2">
+    <w:p>
+      <w:pPr>
+        <w:pStyle w:val="Notedebasdepage"/>
+      </w:pPr>
+      <w:r>
+        <w:rPr>
+          <w:rStyle w:val="Appelnotedebasdep"/>
+        </w:rPr>
+        <w:footnoteRef/>
+      </w:r>
+      <w:r>
+        <w:t xml:space="preserve"> Source :  </w:t>
+      </w:r>
+      <w:r>
+        <w:t>Site du « Ministère de l’économie des finances et de la relance »</w:t>
+      </w:r>
+    </w:p>
+    <w:p>
+      <w:pPr>
+        <w:pStyle w:val="Notedebasdepage"/>
+      </w:pPr>
+      <w:r>
+        <w:t xml:space="preserve">Lien : </w:t>
+      </w:r>
+      <w:r>
+        <w:t>https://www.economie.gouv.fr/entreprises/reglement-general-sur-protection-des-donnees-rgpd#</w:t>
+      </w:r>
+    </w:p>
+  </w:footnote>
+  <w:footnote w:id="3">
+    <w:p>
+      <w:pPr>
+        <w:pStyle w:val="Notedebasdepage"/>
+      </w:pPr>
+      <w:r>
+        <w:rPr>
+          <w:rStyle w:val="Appelnotedebasdep"/>
+        </w:rPr>
+        <w:footnoteRef/>
+      </w:r>
+      <w:r>
+        <w:t xml:space="preserve"> Source : </w:t>
+      </w:r>
+      <w:r>
+        <w:t>https://www.cnil.fr/fr/definition/donnee-sensible</w:t>
       </w:r>
     </w:p>
   </w:footnote>
@@ -4372,6 +6131,12 @@
   </w:num>
   <w:num w:numId="13" w16cid:durableId="929193696">
     <w:abstractNumId w:val="5"/>
+  </w:num>
+  <w:num w:numId="14" w16cid:durableId="656881826">
+    <w:abstractNumId w:val="4"/>
+    <w:lvlOverride w:ilvl="0">
+      <w:startOverride w:val="1"/>
+    </w:lvlOverride>
   </w:num>
 </w:numbering>
 </file>
@@ -4826,7 +6591,6 @@
   <w:style w:type="character" w:default="1" w:styleId="Policepardfaut">
     <w:name w:val="Default Paragraph Font"/>
     <w:uiPriority w:val="1"/>
-    <w:semiHidden/>
     <w:unhideWhenUsed/>
   </w:style>
   <w:style w:type="table" w:default="1" w:styleId="TableauNormal">
@@ -5240,6 +7004,181 @@
       <w:szCs w:val="28"/>
     </w:rPr>
   </w:style>
+  <w:style w:type="paragraph" w:styleId="En-ttedetabledesmatires">
+    <w:name w:val="TOC Heading"/>
+    <w:basedOn w:val="Titre1"/>
+    <w:next w:val="Normal"/>
+    <w:uiPriority w:val="39"/>
+    <w:unhideWhenUsed/>
+    <w:qFormat/>
+    <w:rsid w:val="00BA2712"/>
+    <w:pPr>
+      <w:contextualSpacing w:val="0"/>
+      <w:outlineLvl w:val="9"/>
+    </w:pPr>
+    <w:rPr>
+      <w:lang w:eastAsia="fr-FR"/>
+    </w:rPr>
+  </w:style>
+  <w:style w:type="paragraph" w:styleId="TM2">
+    <w:name w:val="toc 2"/>
+    <w:basedOn w:val="Normal"/>
+    <w:next w:val="Normal"/>
+    <w:autoRedefine/>
+    <w:uiPriority w:val="39"/>
+    <w:unhideWhenUsed/>
+    <w:rsid w:val="00BA2712"/>
+    <w:pPr>
+      <w:spacing w:after="100"/>
+      <w:ind w:left="220"/>
+      <w:contextualSpacing w:val="0"/>
+    </w:pPr>
+    <w:rPr>
+      <w:rFonts w:eastAsiaTheme="minorEastAsia" w:cs="Times New Roman"/>
+      <w:lang w:eastAsia="fr-FR"/>
+    </w:rPr>
+  </w:style>
+  <w:style w:type="paragraph" w:styleId="TM1">
+    <w:name w:val="toc 1"/>
+    <w:basedOn w:val="Normal"/>
+    <w:next w:val="Normal"/>
+    <w:autoRedefine/>
+    <w:uiPriority w:val="39"/>
+    <w:unhideWhenUsed/>
+    <w:rsid w:val="00BA2712"/>
+    <w:pPr>
+      <w:spacing w:after="100"/>
+      <w:contextualSpacing w:val="0"/>
+    </w:pPr>
+    <w:rPr>
+      <w:rFonts w:eastAsiaTheme="minorEastAsia" w:cs="Times New Roman"/>
+      <w:lang w:eastAsia="fr-FR"/>
+    </w:rPr>
+  </w:style>
+  <w:style w:type="paragraph" w:styleId="TM3">
+    <w:name w:val="toc 3"/>
+    <w:basedOn w:val="Normal"/>
+    <w:next w:val="Normal"/>
+    <w:autoRedefine/>
+    <w:uiPriority w:val="39"/>
+    <w:unhideWhenUsed/>
+    <w:rsid w:val="00BA2712"/>
+    <w:pPr>
+      <w:spacing w:after="100"/>
+      <w:ind w:left="440"/>
+      <w:contextualSpacing w:val="0"/>
+    </w:pPr>
+    <w:rPr>
+      <w:rFonts w:eastAsiaTheme="minorEastAsia" w:cs="Times New Roman"/>
+      <w:lang w:eastAsia="fr-FR"/>
+    </w:rPr>
+  </w:style>
+  <w:style w:type="paragraph" w:styleId="Notedefin">
+    <w:name w:val="endnote text"/>
+    <w:basedOn w:val="Normal"/>
+    <w:link w:val="NotedefinCar"/>
+    <w:uiPriority w:val="99"/>
+    <w:semiHidden/>
+    <w:unhideWhenUsed/>
+    <w:rsid w:val="005C23ED"/>
+    <w:pPr>
+      <w:spacing w:after="0" w:line="240" w:lineRule="auto"/>
+    </w:pPr>
+    <w:rPr>
+      <w:sz w:val="20"/>
+      <w:szCs w:val="20"/>
+    </w:rPr>
+  </w:style>
+  <w:style w:type="character" w:customStyle="1" w:styleId="NotedefinCar">
+    <w:name w:val="Note de fin Car"/>
+    <w:basedOn w:val="Policepardfaut"/>
+    <w:link w:val="Notedefin"/>
+    <w:uiPriority w:val="99"/>
+    <w:semiHidden/>
+    <w:rsid w:val="005C23ED"/>
+    <w:rPr>
+      <w:sz w:val="20"/>
+      <w:szCs w:val="20"/>
+    </w:rPr>
+  </w:style>
+  <w:style w:type="character" w:styleId="Appeldenotedefin">
+    <w:name w:val="endnote reference"/>
+    <w:basedOn w:val="Policepardfaut"/>
+    <w:uiPriority w:val="99"/>
+    <w:semiHidden/>
+    <w:unhideWhenUsed/>
+    <w:rsid w:val="005C23ED"/>
+    <w:rPr>
+      <w:vertAlign w:val="superscript"/>
+    </w:rPr>
+  </w:style>
+  <w:style w:type="paragraph" w:styleId="Notedebasdepage">
+    <w:name w:val="footnote text"/>
+    <w:basedOn w:val="Normal"/>
+    <w:link w:val="NotedebasdepageCar"/>
+    <w:uiPriority w:val="99"/>
+    <w:semiHidden/>
+    <w:unhideWhenUsed/>
+    <w:rsid w:val="0093041E"/>
+    <w:pPr>
+      <w:spacing w:after="0" w:line="240" w:lineRule="auto"/>
+    </w:pPr>
+    <w:rPr>
+      <w:sz w:val="20"/>
+      <w:szCs w:val="20"/>
+    </w:rPr>
+  </w:style>
+  <w:style w:type="character" w:customStyle="1" w:styleId="NotedebasdepageCar">
+    <w:name w:val="Note de bas de page Car"/>
+    <w:basedOn w:val="Policepardfaut"/>
+    <w:link w:val="Notedebasdepage"/>
+    <w:uiPriority w:val="99"/>
+    <w:semiHidden/>
+    <w:rsid w:val="0093041E"/>
+    <w:rPr>
+      <w:sz w:val="20"/>
+      <w:szCs w:val="20"/>
+    </w:rPr>
+  </w:style>
+  <w:style w:type="character" w:styleId="Appelnotedebasdep">
+    <w:name w:val="footnote reference"/>
+    <w:basedOn w:val="Policepardfaut"/>
+    <w:uiPriority w:val="99"/>
+    <w:semiHidden/>
+    <w:unhideWhenUsed/>
+    <w:rsid w:val="0093041E"/>
+    <w:rPr>
+      <w:vertAlign w:val="superscript"/>
+    </w:rPr>
+  </w:style>
+  <w:style w:type="paragraph" w:styleId="NormalWeb">
+    <w:name w:val="Normal (Web)"/>
+    <w:basedOn w:val="Normal"/>
+    <w:uiPriority w:val="99"/>
+    <w:unhideWhenUsed/>
+    <w:rsid w:val="0093041E"/>
+    <w:pPr>
+      <w:spacing w:before="100" w:beforeAutospacing="1" w:after="100" w:afterAutospacing="1" w:line="240" w:lineRule="auto"/>
+      <w:contextualSpacing w:val="0"/>
+    </w:pPr>
+    <w:rPr>
+      <w:rFonts w:ascii="Times New Roman" w:eastAsia="Times New Roman" w:hAnsi="Times New Roman" w:cs="Times New Roman"/>
+      <w:sz w:val="24"/>
+      <w:szCs w:val="24"/>
+      <w:lang w:eastAsia="fr-FR"/>
+    </w:rPr>
+  </w:style>
+  <w:style w:type="character" w:styleId="lev">
+    <w:name w:val="Strong"/>
+    <w:basedOn w:val="Policepardfaut"/>
+    <w:uiPriority w:val="22"/>
+    <w:qFormat/>
+    <w:rsid w:val="0093041E"/>
+    <w:rPr>
+      <w:b/>
+      <w:bCs/>
+    </w:rPr>
+  </w:style>
 </w:styles>
 </file>
 

--- a/public/Info/Dossier de synthèse.docx
+++ b/public/Info/Dossier de synthèse.docx
@@ -59,7 +59,6 @@
         </w:rPr>
         <w:t xml:space="preserve">Projet </w:t>
       </w:r>
-      <w:proofErr w:type="spellStart"/>
       <w:r>
         <w:rPr>
           <w:rStyle w:val="TitreCar"/>
@@ -67,33 +66,80 @@
           <w:sz w:val="72"/>
           <w:szCs w:val="72"/>
         </w:rPr>
-        <w:t>Wakfu</w:t>
-      </w:r>
-      <w:proofErr w:type="spellEnd"/>
-      <w:r>
+        <w:t>Wakfu Tournament</w:t>
+      </w:r>
+    </w:p>
+    <w:p>
+      <w:pPr>
+        <w:jc w:val="center"/>
         <w:rPr>
           <w:rStyle w:val="TitreCar"/>
           <w:rFonts w:ascii="Times New Roman" w:hAnsi="Times New Roman" w:cs="Times New Roman"/>
           <w:sz w:val="72"/>
           <w:szCs w:val="72"/>
         </w:rPr>
-        <w:t xml:space="preserve"> </w:t>
-      </w:r>
-      <w:proofErr w:type="spellStart"/>
-      <w:r>
+      </w:pPr>
+    </w:p>
+    <w:p>
+      <w:pPr>
+        <w:jc w:val="center"/>
+        <w:rPr>
+          <w:rStyle w:val="TitreCar"/>
+          <w:rFonts w:ascii="Times New Roman" w:hAnsi="Times New Roman" w:cs="Times New Roman"/>
+          <w:sz w:val="48"/>
+          <w:szCs w:val="48"/>
+        </w:rPr>
+      </w:pPr>
+      <w:r>
+        <w:rPr>
+          <w:rStyle w:val="TitreCar"/>
+          <w:rFonts w:ascii="Times New Roman" w:hAnsi="Times New Roman" w:cs="Times New Roman"/>
+          <w:sz w:val="48"/>
+          <w:szCs w:val="48"/>
+        </w:rPr>
+        <w:t>Pour</w:t>
+      </w:r>
+      <w:r>
+        <w:rPr>
+          <w:rStyle w:val="TitreCar"/>
+          <w:rFonts w:ascii="Times New Roman" w:hAnsi="Times New Roman" w:cs="Times New Roman"/>
+          <w:sz w:val="48"/>
+          <w:szCs w:val="48"/>
+        </w:rPr>
+        <w:t xml:space="preserve"> le titre de développer web et web mobile</w:t>
+      </w:r>
+      <w:r>
+        <w:rPr>
+          <w:rStyle w:val="TitreCar"/>
+          <w:rFonts w:ascii="Times New Roman" w:hAnsi="Times New Roman" w:cs="Times New Roman"/>
+          <w:sz w:val="48"/>
+          <w:szCs w:val="48"/>
+        </w:rPr>
+        <w:t xml:space="preserve"> de niveau 5</w:t>
+      </w:r>
+    </w:p>
+    <w:p>
+      <w:pPr>
+        <w:jc w:val="center"/>
         <w:rPr>
           <w:rStyle w:val="TitreCar"/>
           <w:rFonts w:ascii="Times New Roman" w:hAnsi="Times New Roman" w:cs="Times New Roman"/>
           <w:sz w:val="72"/>
           <w:szCs w:val="72"/>
         </w:rPr>
-        <w:t>Tournament</w:t>
-      </w:r>
-      <w:proofErr w:type="spellEnd"/>
+      </w:pPr>
     </w:p>
     <w:p>
       <w:pPr>
         <w:jc w:val="center"/>
+        <w:rPr>
+          <w:rStyle w:val="TitreCar"/>
+          <w:rFonts w:ascii="Times New Roman" w:hAnsi="Times New Roman" w:cs="Times New Roman"/>
+        </w:rPr>
+      </w:pPr>
+    </w:p>
+    <w:p>
+      <w:pPr>
         <w:rPr>
           <w:rStyle w:val="TitreCar"/>
           <w:rFonts w:ascii="Times New Roman" w:hAnsi="Times New Roman" w:cs="Times New Roman"/>
@@ -104,74 +150,6 @@
     </w:p>
     <w:p>
       <w:pPr>
-        <w:jc w:val="center"/>
-        <w:rPr>
-          <w:rStyle w:val="TitreCar"/>
-          <w:rFonts w:ascii="Times New Roman" w:hAnsi="Times New Roman" w:cs="Times New Roman"/>
-          <w:sz w:val="48"/>
-          <w:szCs w:val="48"/>
-        </w:rPr>
-      </w:pPr>
-      <w:r>
-        <w:rPr>
-          <w:rStyle w:val="TitreCar"/>
-          <w:rFonts w:ascii="Times New Roman" w:hAnsi="Times New Roman" w:cs="Times New Roman"/>
-          <w:sz w:val="48"/>
-          <w:szCs w:val="48"/>
-        </w:rPr>
-        <w:t>Pour</w:t>
-      </w:r>
-      <w:r>
-        <w:rPr>
-          <w:rStyle w:val="TitreCar"/>
-          <w:rFonts w:ascii="Times New Roman" w:hAnsi="Times New Roman" w:cs="Times New Roman"/>
-          <w:sz w:val="48"/>
-          <w:szCs w:val="48"/>
-        </w:rPr>
-        <w:t xml:space="preserve"> le titre de développer web et web mobile</w:t>
-      </w:r>
-      <w:r>
-        <w:rPr>
-          <w:rStyle w:val="TitreCar"/>
-          <w:rFonts w:ascii="Times New Roman" w:hAnsi="Times New Roman" w:cs="Times New Roman"/>
-          <w:sz w:val="48"/>
-          <w:szCs w:val="48"/>
-        </w:rPr>
-        <w:t xml:space="preserve"> de niveau 5</w:t>
-      </w:r>
-    </w:p>
-    <w:p>
-      <w:pPr>
-        <w:jc w:val="center"/>
-        <w:rPr>
-          <w:rStyle w:val="TitreCar"/>
-          <w:rFonts w:ascii="Times New Roman" w:hAnsi="Times New Roman" w:cs="Times New Roman"/>
-          <w:sz w:val="72"/>
-          <w:szCs w:val="72"/>
-        </w:rPr>
-      </w:pPr>
-    </w:p>
-    <w:p>
-      <w:pPr>
-        <w:jc w:val="center"/>
-        <w:rPr>
-          <w:rStyle w:val="TitreCar"/>
-          <w:rFonts w:ascii="Times New Roman" w:hAnsi="Times New Roman" w:cs="Times New Roman"/>
-        </w:rPr>
-      </w:pPr>
-    </w:p>
-    <w:p>
-      <w:pPr>
-        <w:rPr>
-          <w:rStyle w:val="TitreCar"/>
-          <w:rFonts w:ascii="Times New Roman" w:hAnsi="Times New Roman" w:cs="Times New Roman"/>
-          <w:sz w:val="72"/>
-          <w:szCs w:val="72"/>
-        </w:rPr>
-      </w:pPr>
-    </w:p>
-    <w:p>
-      <w:pPr>
         <w:rPr>
           <w:rStyle w:val="TitreCar"/>
           <w:rFonts w:ascii="Times New Roman" w:hAnsi="Times New Roman" w:cs="Times New Roman"/>
@@ -358,6 +336,13 @@
     </w:p>
     <w:sdt>
       <w:sdtPr>
+        <w:rPr>
+          <w:rFonts w:asciiTheme="minorHAnsi" w:eastAsiaTheme="minorHAnsi" w:hAnsiTheme="minorHAnsi" w:cstheme="minorBidi"/>
+          <w:color w:val="auto"/>
+          <w:sz w:val="22"/>
+          <w:szCs w:val="22"/>
+          <w:lang w:eastAsia="en-US"/>
+        </w:rPr>
         <w:id w:val="999310067"/>
         <w:docPartObj>
           <w:docPartGallery w:val="Table of Contents"/>
@@ -366,13 +351,8 @@
       </w:sdtPr>
       <w:sdtEndPr>
         <w:rPr>
-          <w:rFonts w:asciiTheme="minorHAnsi" w:eastAsiaTheme="minorHAnsi" w:hAnsiTheme="minorHAnsi" w:cstheme="minorBidi"/>
           <w:b/>
           <w:bCs/>
-          <w:color w:val="auto"/>
-          <w:sz w:val="22"/>
-          <w:szCs w:val="22"/>
-          <w:lang w:eastAsia="en-US"/>
         </w:rPr>
       </w:sdtEndPr>
       <w:sdtContent>
@@ -1405,14 +1385,12 @@
       <w:r>
         <w:t xml:space="preserve">En effet, celui-ci propose de nous offrir comme compétences professionnelles de développer la partie </w:t>
       </w:r>
-      <w:proofErr w:type="spellStart"/>
       <w:r>
         <w:rPr>
           <w:b/>
         </w:rPr>
         <w:t>front-end</w:t>
       </w:r>
-      <w:proofErr w:type="spellEnd"/>
       <w:r>
         <w:t xml:space="preserve"> d’une application web ou web mobile, c’est à dire la partie visible d’un site </w:t>
       </w:r>
@@ -1422,14 +1400,12 @@
       <w:r>
         <w:t xml:space="preserve">et de développer la partie </w:t>
       </w:r>
-      <w:proofErr w:type="spellStart"/>
       <w:r>
         <w:rPr>
           <w:b/>
         </w:rPr>
         <w:t>back-end</w:t>
       </w:r>
-      <w:proofErr w:type="spellEnd"/>
       <w:r>
         <w:t xml:space="preserve">, </w:t>
       </w:r>
@@ -1553,33 +1529,17 @@
         <w:jc w:val="both"/>
       </w:pPr>
       <w:r>
-        <w:t xml:space="preserve">Le projet </w:t>
-      </w:r>
-      <w:proofErr w:type="spellStart"/>
-      <w:r>
-        <w:t>Wakfu</w:t>
-      </w:r>
-      <w:proofErr w:type="spellEnd"/>
+        <w:t>Le projet Wakfu Tournament est un site web qui permet la création</w:t>
+      </w:r>
+      <w:r>
+        <w:t xml:space="preserve"> et </w:t>
+      </w:r>
+      <w:r>
+        <w:t>l’organisation</w:t>
+      </w:r>
       <w:r>
         <w:t xml:space="preserve"> </w:t>
       </w:r>
-      <w:proofErr w:type="spellStart"/>
-      <w:r>
-        <w:t>Tournament</w:t>
-      </w:r>
-      <w:proofErr w:type="spellEnd"/>
-      <w:r>
-        <w:t xml:space="preserve"> est un site web qui permet la création</w:t>
-      </w:r>
-      <w:r>
-        <w:t xml:space="preserve"> et </w:t>
-      </w:r>
-      <w:r>
-        <w:t>l’organisation</w:t>
-      </w:r>
-      <w:r>
-        <w:t xml:space="preserve"> </w:t>
-      </w:r>
       <w:r>
         <w:t xml:space="preserve">d’un tournois </w:t>
       </w:r>
@@ -1587,16 +1547,14 @@
         <w:t>en rapport avec</w:t>
       </w:r>
       <w:r>
-        <w:t xml:space="preserve"> le jeu </w:t>
-      </w:r>
-      <w:proofErr w:type="spellStart"/>
-      <w:r>
-        <w:t>Wakfu</w:t>
-      </w:r>
-      <w:proofErr w:type="spellEnd"/>
-      <w:r>
-        <w:t>.</w:t>
-      </w:r>
+        <w:t xml:space="preserve"> le jeu Wakfu.</w:t>
+      </w:r>
+    </w:p>
+    <w:p>
+      <w:pPr>
+        <w:pStyle w:val="paragrapheprojet"/>
+        <w:jc w:val="both"/>
+      </w:pPr>
     </w:p>
     <w:p>
       <w:pPr>
@@ -1607,163 +1565,101 @@
           <w:shd w:val="clear" w:color="auto" w:fill="FFFFFF"/>
         </w:rPr>
       </w:pPr>
-      <w:proofErr w:type="spellStart"/>
-      <w:r>
-        <w:t>Wakfu</w:t>
-      </w:r>
-      <w:proofErr w:type="spellEnd"/>
-      <w:r>
-        <w:t xml:space="preserve"> est un MMORPG (</w:t>
-      </w:r>
-      <w:proofErr w:type="spellStart"/>
+      <w:r>
+        <w:t>Wakfu est un MMORPG (</w:t>
+      </w:r>
       <w:r>
         <w:rPr>
           <w:rFonts w:asciiTheme="minorHAnsi" w:hAnsiTheme="minorHAnsi" w:cstheme="minorHAnsi"/>
           <w:shd w:val="clear" w:color="auto" w:fill="FFFFFF"/>
         </w:rPr>
-        <w:t>Massively</w:t>
-      </w:r>
-      <w:proofErr w:type="spellEnd"/>
+        <w:t>Massively Multiplayer Online Role Playing Games</w:t>
+      </w:r>
       <w:r>
         <w:rPr>
           <w:rFonts w:asciiTheme="minorHAnsi" w:hAnsiTheme="minorHAnsi" w:cstheme="minorHAnsi"/>
           <w:shd w:val="clear" w:color="auto" w:fill="FFFFFF"/>
         </w:rPr>
-        <w:t xml:space="preserve"> Multiplayer Online </w:t>
-      </w:r>
-      <w:proofErr w:type="spellStart"/>
+        <w:t>)</w:t>
+      </w:r>
       <w:r>
         <w:rPr>
           <w:rFonts w:asciiTheme="minorHAnsi" w:hAnsiTheme="minorHAnsi" w:cstheme="minorHAnsi"/>
           <w:shd w:val="clear" w:color="auto" w:fill="FFFFFF"/>
         </w:rPr>
-        <w:t>Role</w:t>
-      </w:r>
-      <w:proofErr w:type="spellEnd"/>
+        <w:t xml:space="preserve"> tactique créé en 2012 par Ankama Games</w:t>
+      </w:r>
       <w:r>
         <w:rPr>
           <w:rFonts w:asciiTheme="minorHAnsi" w:hAnsiTheme="minorHAnsi" w:cstheme="minorHAnsi"/>
           <w:shd w:val="clear" w:color="auto" w:fill="FFFFFF"/>
         </w:rPr>
-        <w:t xml:space="preserve"> </w:t>
-      </w:r>
-      <w:proofErr w:type="spellStart"/>
+        <w:t>, une filiale du groupe Ankama</w:t>
+      </w:r>
       <w:r>
         <w:rPr>
           <w:rFonts w:asciiTheme="minorHAnsi" w:hAnsiTheme="minorHAnsi" w:cstheme="minorHAnsi"/>
           <w:shd w:val="clear" w:color="auto" w:fill="FFFFFF"/>
         </w:rPr>
-        <w:t>Playing</w:t>
-      </w:r>
-      <w:proofErr w:type="spellEnd"/>
-      <w:r>
+        <w:t>.</w:t>
+      </w:r>
+    </w:p>
+    <w:p>
+      <w:pPr>
+        <w:pStyle w:val="paragrapheprojet"/>
+      </w:pPr>
+      <w:r>
+        <w:t>Les projets de développement autour du jeu sont autorisés</w:t>
+      </w:r>
+      <w:r>
+        <w:t xml:space="preserve"> et il est même possible d'échanger avec la communauté sur leur forum dans l'espace développeur. </w:t>
+      </w:r>
+      <w:r>
+        <w:t xml:space="preserve"> </w:t>
+      </w:r>
+    </w:p>
+    <w:p>
+      <w:pPr>
+        <w:pStyle w:val="paragrapheprojet"/>
+      </w:pPr>
+    </w:p>
+    <w:p>
+      <w:pPr>
+        <w:pStyle w:val="paragrapheprojet"/>
+        <w:jc w:val="both"/>
         <w:rPr>
           <w:rFonts w:asciiTheme="minorHAnsi" w:hAnsiTheme="minorHAnsi" w:cstheme="minorHAnsi"/>
           <w:shd w:val="clear" w:color="auto" w:fill="FFFFFF"/>
         </w:rPr>
-        <w:t xml:space="preserve"> Games</w:t>
-      </w:r>
+      </w:pPr>
       <w:r>
         <w:rPr>
           <w:rFonts w:asciiTheme="minorHAnsi" w:hAnsiTheme="minorHAnsi" w:cstheme="minorHAnsi"/>
           <w:shd w:val="clear" w:color="auto" w:fill="FFFFFF"/>
         </w:rPr>
-        <w:t>)</w:t>
+        <w:t xml:space="preserve">Les tournois </w:t>
       </w:r>
       <w:r>
         <w:rPr>
           <w:rFonts w:asciiTheme="minorHAnsi" w:hAnsiTheme="minorHAnsi" w:cstheme="minorHAnsi"/>
           <w:shd w:val="clear" w:color="auto" w:fill="FFFFFF"/>
         </w:rPr>
-        <w:t xml:space="preserve"> tactique créé en 2012 par </w:t>
-      </w:r>
-      <w:proofErr w:type="spellStart"/>
+        <w:t xml:space="preserve">ne sont pas une fonctionnalité principale du jeu mais peuvent être organisé de </w:t>
+      </w:r>
       <w:r>
         <w:rPr>
           <w:rFonts w:asciiTheme="minorHAnsi" w:hAnsiTheme="minorHAnsi" w:cstheme="minorHAnsi"/>
           <w:shd w:val="clear" w:color="auto" w:fill="FFFFFF"/>
         </w:rPr>
-        <w:t>Ankama</w:t>
-      </w:r>
-      <w:proofErr w:type="spellEnd"/>
+        <w:t>manière amateure</w:t>
+      </w:r>
       <w:r>
         <w:rPr>
           <w:rFonts w:asciiTheme="minorHAnsi" w:hAnsiTheme="minorHAnsi" w:cstheme="minorHAnsi"/>
           <w:shd w:val="clear" w:color="auto" w:fill="FFFFFF"/>
         </w:rPr>
-        <w:t xml:space="preserve"> Games</w:t>
-      </w:r>
-      <w:r>
-        <w:rPr>
-          <w:rFonts w:asciiTheme="minorHAnsi" w:hAnsiTheme="minorHAnsi" w:cstheme="minorHAnsi"/>
-          <w:shd w:val="clear" w:color="auto" w:fill="FFFFFF"/>
-        </w:rPr>
-        <w:t xml:space="preserve">, une filiale du groupe </w:t>
-      </w:r>
-      <w:proofErr w:type="spellStart"/>
-      <w:r>
-        <w:rPr>
-          <w:rFonts w:asciiTheme="minorHAnsi" w:hAnsiTheme="minorHAnsi" w:cstheme="minorHAnsi"/>
-          <w:shd w:val="clear" w:color="auto" w:fill="FFFFFF"/>
-        </w:rPr>
-        <w:t>Ankama</w:t>
-      </w:r>
-      <w:proofErr w:type="spellEnd"/>
-      <w:r>
-        <w:rPr>
-          <w:rFonts w:asciiTheme="minorHAnsi" w:hAnsiTheme="minorHAnsi" w:cstheme="minorHAnsi"/>
-          <w:shd w:val="clear" w:color="auto" w:fill="FFFFFF"/>
-        </w:rPr>
-        <w:t xml:space="preserve">. </w:t>
-      </w:r>
-    </w:p>
-    <w:p>
-      <w:pPr>
-        <w:pStyle w:val="paragrapheprojet"/>
-        <w:jc w:val="both"/>
-        <w:rPr>
-          <w:rFonts w:asciiTheme="minorHAnsi" w:hAnsiTheme="minorHAnsi" w:cstheme="minorHAnsi"/>
-          <w:shd w:val="clear" w:color="auto" w:fill="FFFFFF"/>
-        </w:rPr>
-      </w:pPr>
-      <w:r>
-        <w:rPr>
-          <w:rFonts w:asciiTheme="minorHAnsi" w:hAnsiTheme="minorHAnsi" w:cstheme="minorHAnsi"/>
-          <w:shd w:val="clear" w:color="auto" w:fill="FFFFFF"/>
-        </w:rPr>
-        <w:t xml:space="preserve">Les tournois </w:t>
-      </w:r>
-      <w:r>
-        <w:rPr>
-          <w:rFonts w:asciiTheme="minorHAnsi" w:hAnsiTheme="minorHAnsi" w:cstheme="minorHAnsi"/>
-          <w:shd w:val="clear" w:color="auto" w:fill="FFFFFF"/>
-        </w:rPr>
-        <w:t xml:space="preserve">ne sont pas une fonctionnalité principale du jeu mais peuvent être organisé de </w:t>
-      </w:r>
-      <w:r>
-        <w:rPr>
-          <w:rFonts w:asciiTheme="minorHAnsi" w:hAnsiTheme="minorHAnsi" w:cstheme="minorHAnsi"/>
-          <w:shd w:val="clear" w:color="auto" w:fill="FFFFFF"/>
-        </w:rPr>
-        <w:t>manière amateure</w:t>
-      </w:r>
-      <w:r>
-        <w:rPr>
-          <w:rFonts w:asciiTheme="minorHAnsi" w:hAnsiTheme="minorHAnsi" w:cstheme="minorHAnsi"/>
-          <w:shd w:val="clear" w:color="auto" w:fill="FFFFFF"/>
-        </w:rPr>
         <w:t xml:space="preserve"> par les joueurs.</w:t>
       </w:r>
-    </w:p>
-    <w:p>
-      <w:pPr>
-        <w:pStyle w:val="paragrapheprojet"/>
-        <w:jc w:val="both"/>
-        <w:rPr>
-          <w:rFonts w:asciiTheme="minorHAnsi" w:hAnsiTheme="minorHAnsi" w:cstheme="minorHAnsi"/>
-          <w:shd w:val="clear" w:color="auto" w:fill="FFFFFF"/>
-        </w:rPr>
-      </w:pPr>
     </w:p>
     <w:p>
       <w:pPr>
@@ -1909,13 +1805,8 @@
         <w:pStyle w:val="soustitreprojet"/>
       </w:pPr>
       <w:r>
-        <w:t xml:space="preserve">La partie </w:t>
-      </w:r>
-      <w:proofErr w:type="spellStart"/>
-      <w:r>
-        <w:t>Front-end</w:t>
-      </w:r>
-      <w:proofErr w:type="spellEnd"/>
+        <w:t>La partie Front-end</w:t>
+      </w:r>
     </w:p>
     <w:p>
       <w:pPr>
@@ -2060,6 +1951,7 @@
         <w:rPr>
           <w:b/>
         </w:rPr>
+        <w:lastRenderedPageBreak/>
         <w:t>Réaliser une interface utilisateur web statique et adaptable</w:t>
       </w:r>
     </w:p>
@@ -2223,13 +2115,8 @@
         <w:pStyle w:val="soustitreprojet"/>
       </w:pPr>
       <w:r>
-        <w:t xml:space="preserve">La partie </w:t>
-      </w:r>
-      <w:proofErr w:type="spellStart"/>
-      <w:r>
-        <w:t>Back-end</w:t>
-      </w:r>
-      <w:proofErr w:type="spellEnd"/>
+        <w:t>La partie Back-end</w:t>
+      </w:r>
     </w:p>
     <w:p>
       <w:pPr>
@@ -2265,11 +2152,9 @@
       <w:r>
         <w:t>’</w:t>
       </w:r>
-      <w:proofErr w:type="spellStart"/>
       <w:r>
         <w:t>HeidiSQL</w:t>
       </w:r>
-      <w:proofErr w:type="spellEnd"/>
       <w:r>
         <w:t>.</w:t>
       </w:r>
@@ -2328,21 +2213,7 @@
         <w:rPr>
           <w:b/>
         </w:rPr>
-        <w:t xml:space="preserve">Développer la partie </w:t>
-      </w:r>
-      <w:proofErr w:type="spellStart"/>
-      <w:r>
-        <w:rPr>
-          <w:b/>
-        </w:rPr>
-        <w:t>back-end</w:t>
-      </w:r>
-      <w:proofErr w:type="spellEnd"/>
-      <w:r>
-        <w:rPr>
-          <w:b/>
-        </w:rPr>
-        <w:t xml:space="preserve"> d’une application web ou web mobile</w:t>
+        <w:t>Développer la partie back-end d’une application web ou web mobile</w:t>
       </w:r>
     </w:p>
     <w:p>
@@ -2355,40 +2226,16 @@
         </w:rPr>
       </w:pPr>
       <w:r>
-        <w:t xml:space="preserve">Le développement de la partie </w:t>
-      </w:r>
-      <w:proofErr w:type="spellStart"/>
-      <w:r>
-        <w:t>back-end</w:t>
-      </w:r>
-      <w:proofErr w:type="spellEnd"/>
-      <w:r>
-        <w:t xml:space="preserve"> a été fait</w:t>
+        <w:t>Le développement de la partie back-end a été fait</w:t>
       </w:r>
       <w:r>
         <w:t>e</w:t>
       </w:r>
       <w:r>
-        <w:t xml:space="preserve"> à l’aide d’un </w:t>
-      </w:r>
-      <w:proofErr w:type="spellStart"/>
-      <w:r>
-        <w:t>framework</w:t>
-      </w:r>
-      <w:proofErr w:type="spellEnd"/>
-      <w:r>
-        <w:t xml:space="preserve"> de </w:t>
-      </w:r>
-      <w:r>
-        <w:t xml:space="preserve">PHP appelé </w:t>
-      </w:r>
-      <w:proofErr w:type="spellStart"/>
-      <w:r>
-        <w:t>symfony</w:t>
-      </w:r>
-      <w:proofErr w:type="spellEnd"/>
-      <w:r>
-        <w:t xml:space="preserve"> 5, de l’utilisation de la programmation orienté objet (POO) et d’un</w:t>
+        <w:t xml:space="preserve"> à l’aide d’un framework de </w:t>
+      </w:r>
+      <w:r>
+        <w:t>PHP appelé symfony 5, de l’utilisation de la programmation orienté objet (POO) et d’un</w:t>
       </w:r>
       <w:r>
         <w:t xml:space="preserve"> design pattern</w:t>
@@ -2402,25 +2249,7 @@
           <w:color w:val="202124"/>
           <w:shd w:val="clear" w:color="auto" w:fill="FFFFFF"/>
         </w:rPr>
-        <w:t>Model-</w:t>
-      </w:r>
-      <w:proofErr w:type="spellStart"/>
-      <w:r>
-        <w:rPr>
-          <w:rFonts w:ascii="Arial" w:hAnsi="Arial" w:cs="Arial"/>
-          <w:color w:val="202124"/>
-          <w:shd w:val="clear" w:color="auto" w:fill="FFFFFF"/>
-        </w:rPr>
-        <w:t>View</w:t>
-      </w:r>
-      <w:proofErr w:type="spellEnd"/>
-      <w:r>
-        <w:rPr>
-          <w:rFonts w:ascii="Arial" w:hAnsi="Arial" w:cs="Arial"/>
-          <w:color w:val="202124"/>
-          <w:shd w:val="clear" w:color="auto" w:fill="FFFFFF"/>
-        </w:rPr>
-        <w:t>-Controller</w:t>
+        <w:t>Model-View-Controller</w:t>
       </w:r>
       <w:r>
         <w:rPr>
@@ -2518,7 +2347,6 @@
       </w:pPr>
       <w:bookmarkStart w:id="6" w:name="_Toc120106022"/>
       <w:r>
-        <w:lastRenderedPageBreak/>
         <w:t>Cahier des charges</w:t>
       </w:r>
       <w:bookmarkEnd w:id="6"/>
@@ -2540,26 +2368,13 @@
         <w:pStyle w:val="paragrapheprojet"/>
       </w:pPr>
       <w:r>
-        <w:t xml:space="preserve">Le site </w:t>
-      </w:r>
-      <w:proofErr w:type="spellStart"/>
-      <w:r>
-        <w:t>Wakfu</w:t>
-      </w:r>
-      <w:proofErr w:type="spellEnd"/>
-      <w:r>
-        <w:t xml:space="preserve"> </w:t>
-      </w:r>
-      <w:proofErr w:type="spellStart"/>
+        <w:t xml:space="preserve">Le site Wakfu </w:t>
+      </w:r>
       <w:r>
         <w:t>T</w:t>
       </w:r>
       <w:r>
-        <w:t>ournament</w:t>
-      </w:r>
-      <w:proofErr w:type="spellEnd"/>
-      <w:r>
-        <w:t xml:space="preserve"> est un site web accessible à </w:t>
+        <w:t xml:space="preserve">ournament est un site web accessible à </w:t>
       </w:r>
       <w:r>
         <w:t>tous visiteur</w:t>
@@ -2587,39 +2402,7 @@
         <w:pStyle w:val="paragrapheprojet"/>
       </w:pPr>
       <w:r>
-        <w:t xml:space="preserve">Le public visé sont surtout les joueurs du jeu </w:t>
-      </w:r>
-      <w:proofErr w:type="spellStart"/>
-      <w:r>
-        <w:t>Wakfu</w:t>
-      </w:r>
-      <w:proofErr w:type="spellEnd"/>
-      <w:r>
-        <w:t xml:space="preserve"> qui on un penchant pour le </w:t>
-      </w:r>
-      <w:proofErr w:type="spellStart"/>
-      <w:r>
-        <w:t>pvp</w:t>
-      </w:r>
-      <w:proofErr w:type="spellEnd"/>
-      <w:r>
-        <w:t xml:space="preserve"> (</w:t>
-      </w:r>
-      <w:proofErr w:type="spellStart"/>
-      <w:r>
-        <w:t>player</w:t>
-      </w:r>
-      <w:proofErr w:type="spellEnd"/>
-      <w:r>
-        <w:t xml:space="preserve"> versus </w:t>
-      </w:r>
-      <w:proofErr w:type="spellStart"/>
-      <w:r>
-        <w:t>player</w:t>
-      </w:r>
-      <w:proofErr w:type="spellEnd"/>
-      <w:r>
-        <w:t xml:space="preserve">) et qui souhaite organiser des événements de type tournois pour la communauté. </w:t>
+        <w:t xml:space="preserve">Le public visé sont surtout les joueurs du jeu Wakfu qui on un penchant pour le pvp (player versus player) et qui souhaite organiser des événements de type tournois pour la communauté. </w:t>
       </w:r>
     </w:p>
     <w:p>
@@ -2791,6 +2574,7 @@
         <w:pStyle w:val="paragrapheprojet"/>
       </w:pPr>
       <w:r>
+        <w:lastRenderedPageBreak/>
         <w:t>Lorsqu’un utilisateur décide de s’inscrire sur le site</w:t>
       </w:r>
       <w:r>
@@ -2805,7 +2589,6 @@
         <w:pStyle w:val="paragrapheprojet"/>
       </w:pPr>
       <w:r>
-        <w:lastRenderedPageBreak/>
         <w:t xml:space="preserve">Il devra choisir un pseudonyme qui sera unique à l'utilisateur, une adresse mail, </w:t>
       </w:r>
       <w:r>
@@ -2960,19 +2743,11 @@
         </w:rPr>
         <w:t xml:space="preserve"> fournit par </w:t>
       </w:r>
-      <w:proofErr w:type="spellStart"/>
       <w:r>
         <w:rPr>
           <w:color w:val="FF0000"/>
         </w:rPr>
-        <w:t>OAuth</w:t>
-      </w:r>
-      <w:proofErr w:type="spellEnd"/>
-      <w:r>
-        <w:rPr>
-          <w:color w:val="FF0000"/>
-        </w:rPr>
-        <w:t xml:space="preserve"> / Social Interaction for Symfony : KnpUOAuth2ClientBundle</w:t>
+        <w:t>OAuth / Social Interaction for Symfony : KnpUOAuth2ClientBundle</w:t>
       </w:r>
       <w:r>
         <w:rPr>
@@ -3139,7 +2914,11 @@
         <w:t>modifier</w:t>
       </w:r>
       <w:r>
-        <w:t xml:space="preserve"> (changer d’email et/ou modifier son mot de passe) ou supprimer</w:t>
+        <w:t xml:space="preserve"> (changer d’email </w:t>
+      </w:r>
+      <w:r>
+        <w:lastRenderedPageBreak/>
+        <w:t>et/ou modifier son mot de passe) ou supprimer</w:t>
       </w:r>
       <w:r>
         <w:t xml:space="preserve"> les informations de</w:t>
@@ -3162,7 +2941,6 @@
         <w:pStyle w:val="paragrapheprojet"/>
       </w:pPr>
       <w:r>
-        <w:lastRenderedPageBreak/>
         <w:t xml:space="preserve">Lors de la suppression </w:t>
       </w:r>
       <w:r>
@@ -3294,16 +3072,8 @@
         <w:rPr>
           <w:b/>
         </w:rPr>
-        <w:t xml:space="preserve">faille </w:t>
-      </w:r>
-      <w:proofErr w:type="spellStart"/>
-      <w:r>
-        <w:rPr>
-          <w:b/>
-        </w:rPr>
-        <w:t>upload</w:t>
-      </w:r>
-      <w:proofErr w:type="spellEnd"/>
+        <w:t>faille upload</w:t>
+      </w:r>
       <w:r>
         <w:t xml:space="preserve"> en mettant des conditions</w:t>
       </w:r>
@@ -3329,15 +3099,7 @@
         <w:t xml:space="preserve"> élément trop lourd, il a fallu mettre des </w:t>
       </w:r>
       <w:r>
-        <w:t xml:space="preserve">formats autorisés (jpeg, jpg, png et </w:t>
-      </w:r>
-      <w:proofErr w:type="spellStart"/>
-      <w:r>
-        <w:t>webp</w:t>
-      </w:r>
-      <w:proofErr w:type="spellEnd"/>
-      <w:r>
-        <w:t>) et une taille limite de 200Ko.</w:t>
+        <w:t>formats autorisés (jpeg, jpg, png et webp) et une taille limite de 200Ko.</w:t>
       </w:r>
       <w:r>
         <w:t xml:space="preserve"> </w:t>
@@ -3563,6 +3325,7 @@
         <w:pStyle w:val="paragrapheprojet"/>
       </w:pPr>
       <w:r>
+        <w:lastRenderedPageBreak/>
         <w:t>Et pour finir dans l'onglet "Tournois organisé", l'utilisateur aura la possibilité de voir tous les tournois qu'il a créé ainsi qu'un lien vers la création de tournois.</w:t>
       </w:r>
     </w:p>
@@ -3576,7 +3339,6 @@
         <w:pStyle w:val="soustitreprojet"/>
       </w:pPr>
       <w:r>
-        <w:lastRenderedPageBreak/>
         <w:t xml:space="preserve">Les </w:t>
       </w:r>
       <w:r>
@@ -3611,15 +3373,7 @@
         <w:pStyle w:val="paragrapheprojet"/>
       </w:pPr>
       <w:r>
-        <w:t xml:space="preserve">Les équipes sont également limité à 6 utilisateurs par équipe, tout simplement car il n'est pas possible dans le jeu </w:t>
-      </w:r>
-      <w:proofErr w:type="spellStart"/>
-      <w:r>
-        <w:t>Wakfu</w:t>
-      </w:r>
-      <w:proofErr w:type="spellEnd"/>
-      <w:r>
-        <w:t xml:space="preserve"> d'avoir une équipe au-delà de 6 joueurs. </w:t>
+        <w:t xml:space="preserve">Les équipes sont également limité à 6 utilisateurs par équipe, tout simplement car il n'est pas possible dans le jeu Wakfu d'avoir une équipe au-delà de 6 joueurs. </w:t>
       </w:r>
     </w:p>
     <w:p>
@@ -3818,6 +3572,7 @@
         <w:pStyle w:val="paragrapheprojet"/>
       </w:pPr>
       <w:r>
+        <w:lastRenderedPageBreak/>
         <w:t xml:space="preserve">Afin de créer une équipe, l'utilisateur doit se rendre soit dans le menu équipe afin de cliquer sur le lien "créer une équipe" ou alors dans son profil dans l'onglet équipe avec un lien du même nom. </w:t>
       </w:r>
     </w:p>
@@ -3826,7 +3581,6 @@
         <w:pStyle w:val="paragrapheprojet"/>
       </w:pPr>
       <w:r>
-        <w:lastRenderedPageBreak/>
         <w:t>Lors de la création d'une équipe, l'utilisateur sera envoyé</w:t>
       </w:r>
       <w:r>
@@ -3987,10 +3741,7 @@
         <w:t>L'inscription à</w:t>
       </w:r>
       <w:r>
-        <w:t xml:space="preserve"> </w:t>
-      </w:r>
-      <w:r>
-        <w:t>un tournois</w:t>
+        <w:t xml:space="preserve"> un tournois</w:t>
       </w:r>
     </w:p>
     <w:p>
@@ -4163,6 +3914,7 @@
         </w:numPr>
       </w:pPr>
       <w:r>
+        <w:lastRenderedPageBreak/>
         <w:t>Création d'un tournois</w:t>
       </w:r>
     </w:p>
@@ -4179,7 +3931,6 @@
         <w:pStyle w:val="paragrapheprojet"/>
       </w:pPr>
       <w:r>
-        <w:lastRenderedPageBreak/>
         <w:t>Pour cela il peut se rendre soit dans le menu tournois, puis organiser un tournois</w:t>
       </w:r>
       <w:r>
@@ -4372,13 +4123,8 @@
       <w:pPr>
         <w:pStyle w:val="sous-soustitre"/>
       </w:pPr>
-      <w:proofErr w:type="spellStart"/>
-      <w:r>
-        <w:t>Bracket</w:t>
-      </w:r>
-      <w:proofErr w:type="spellEnd"/>
-      <w:r>
-        <w:t xml:space="preserve"> et match</w:t>
+      <w:r>
+        <w:t>Bracket et match</w:t>
       </w:r>
     </w:p>
     <w:p>
@@ -4454,19 +4200,8 @@
         <w:rPr>
           <w:color w:val="FF0000"/>
         </w:rPr>
-        <w:t xml:space="preserve">SI </w:t>
-      </w:r>
-      <w:r>
-        <w:rPr>
-          <w:color w:val="FF0000"/>
-        </w:rPr>
-        <w:t>C'EST</w:t>
-      </w:r>
-      <w:r>
-        <w:rPr>
-          <w:color w:val="FF0000"/>
-        </w:rPr>
-        <w:t xml:space="preserve"> POSSIBLE</w:t>
+        <w:lastRenderedPageBreak/>
+        <w:t>SI C'EST POSSIBLE</w:t>
       </w:r>
     </w:p>
     <w:p>
@@ -4552,15 +4287,30 @@
         <w:pStyle w:val="titre2projet"/>
       </w:pPr>
       <w:r>
-        <w:t xml:space="preserve">Arborescence </w:t>
-      </w:r>
-    </w:p>
-    <w:p>
-      <w:pPr>
-        <w:pStyle w:val="paragrapheprojet"/>
-      </w:pPr>
-      <w:r>
-        <w:t xml:space="preserve">Voici un schéma de l'arborescence du site souhaité. On peut y voir que j'ai essayé de respecter </w:t>
+        <w:t xml:space="preserve">Design et ergonomie </w:t>
+      </w:r>
+      <w:r>
+        <w:t xml:space="preserve"> </w:t>
+      </w:r>
+    </w:p>
+    <w:p>
+      <w:pPr>
+        <w:pStyle w:val="soustitreprojet"/>
+        <w:numPr>
+          <w:ilvl w:val="0"/>
+          <w:numId w:val="15"/>
+        </w:numPr>
+      </w:pPr>
+      <w:r>
+        <w:t xml:space="preserve">L'arborescence </w:t>
+      </w:r>
+    </w:p>
+    <w:p>
+      <w:pPr>
+        <w:pStyle w:val="paragrapheprojet"/>
+      </w:pPr>
+      <w:r>
+        <w:t xml:space="preserve">Voici un schéma de l'arborescence du site. On peut y voir que j'ai essayé de respecter </w:t>
       </w:r>
       <w:r>
         <w:rPr>
@@ -4609,11 +4359,541 @@
     </w:p>
     <w:p>
       <w:pPr>
-        <w:pStyle w:val="paragrapheprojet"/>
-        <w:rPr>
-          <w:color w:val="000000" w:themeColor="text1"/>
-        </w:rPr>
-      </w:pPr>
+        <w:pStyle w:val="soustitreprojet"/>
+        <w:numPr>
+          <w:ilvl w:val="0"/>
+          <w:numId w:val="15"/>
+        </w:numPr>
+      </w:pPr>
+      <w:r>
+        <w:t>Inspiration et couleur</w:t>
+      </w:r>
+    </w:p>
+    <w:p>
+      <w:pPr>
+        <w:pStyle w:val="paragrapheprojet"/>
+      </w:pPr>
+      <w:r>
+        <w:t xml:space="preserve">Je me suis inspirée </w:t>
+      </w:r>
+      <w:r>
+        <w:t>des couleurs de l'univers du jeu lui-même ainsi que de</w:t>
+      </w:r>
+      <w:r>
+        <w:t xml:space="preserve"> ses</w:t>
+      </w:r>
+      <w:r>
+        <w:t xml:space="preserve"> typographies afin d'avoir un semblant de respect de la charte graphique</w:t>
+      </w:r>
+      <w:r>
+        <w:t>.</w:t>
+      </w:r>
+    </w:p>
+    <w:p>
+      <w:pPr>
+        <w:pStyle w:val="paragrapheprojet"/>
+      </w:pPr>
+      <w:r>
+        <w:t>J'ai également utilisé des images appartenant à Ankama games sur le jeu en ayant pris la précaution de demandé l'autorisation à un membre de l'équipe.</w:t>
+      </w:r>
+    </w:p>
+    <w:p>
+      <w:pPr>
+        <w:pStyle w:val="paragrapheprojet"/>
+      </w:pPr>
+    </w:p>
+    <w:p>
+      <w:pPr>
+        <w:pStyle w:val="paragrapheprojet"/>
+      </w:pPr>
+      <w:r>
+        <w:t>Les typographies utilisées sont :</w:t>
+      </w:r>
+    </w:p>
+    <w:p>
+      <w:pPr>
+        <w:pStyle w:val="paragrapheprojet"/>
+        <w:numPr>
+          <w:ilvl w:val="0"/>
+          <w:numId w:val="6"/>
+        </w:numPr>
+      </w:pPr>
+      <w:r>
+        <w:t>'Bebas Neue', sans-serif</w:t>
+      </w:r>
+      <w:r>
+        <w:t xml:space="preserve"> pour la majorité du site</w:t>
+      </w:r>
+    </w:p>
+    <w:p>
+      <w:pPr>
+        <w:pStyle w:val="paragrapheprojet"/>
+        <w:numPr>
+          <w:ilvl w:val="0"/>
+          <w:numId w:val="6"/>
+        </w:numPr>
+      </w:pPr>
+      <w:r>
+        <w:t>'</w:t>
+      </w:r>
+      <w:r>
+        <w:rPr>
+          <w:rStyle w:val="value"/>
+        </w:rPr>
+        <w:t>Roboto Condensed', sans-serif</w:t>
+      </w:r>
+      <w:r>
+        <w:t xml:space="preserve"> pour ce qui concerne </w:t>
+      </w:r>
+      <w:r>
+        <w:t>les formulaires</w:t>
+      </w:r>
+    </w:p>
+    <w:p>
+      <w:pPr>
+        <w:pStyle w:val="paragrapheprojet"/>
+      </w:pPr>
+      <w:r>
+        <w:t>Des typographies simples, modernes et agréable à la lecture lors de la visualisation à l'écran.</w:t>
+      </w:r>
+    </w:p>
+    <w:p>
+      <w:pPr>
+        <w:pStyle w:val="paragrapheprojet"/>
+      </w:pPr>
+    </w:p>
+    <w:p>
+      <w:pPr>
+        <w:pStyle w:val="paragrapheprojet"/>
+        <w:jc w:val="center"/>
+      </w:pPr>
+      <w:r>
+        <w:lastRenderedPageBreak/>
+        <w:t>Voici les deux couleurs prédominantes dans le site :</w:t>
+      </w:r>
+    </w:p>
+    <w:p>
+      <w:pPr>
+        <w:pStyle w:val="paragrapheprojet"/>
+      </w:pPr>
+      <w:r>
+        <mc:AlternateContent>
+          <mc:Choice Requires="wps">
+            <w:drawing>
+              <wp:anchor distT="0" distB="0" distL="114300" distR="114300" simplePos="0" relativeHeight="251659264" behindDoc="0" locked="0" layoutInCell="1" allowOverlap="1" wp14:anchorId="417484E1" wp14:editId="4EE1CBFC">
+                <wp:simplePos x="0" y="0"/>
+                <wp:positionH relativeFrom="margin">
+                  <wp:posOffset>1138506</wp:posOffset>
+                </wp:positionH>
+                <wp:positionV relativeFrom="paragraph">
+                  <wp:posOffset>221175</wp:posOffset>
+                </wp:positionV>
+                <wp:extent cx="1187450" cy="1182370"/>
+                <wp:effectExtent l="0" t="0" r="12700" b="17780"/>
+                <wp:wrapNone/>
+                <wp:docPr id="11" name="Google Shape;169;p22">
+                  <a:extLst xmlns:a="http://schemas.openxmlformats.org/drawingml/2006/main">
+                    <a:ext uri="{FF2B5EF4-FFF2-40B4-BE49-F238E27FC236}">
+                      <a16:creationId xmlns:a16="http://schemas.microsoft.com/office/drawing/2014/main" id="{96D2CE08-280B-467F-87C4-5278A2475835}"/>
+                    </a:ext>
+                  </a:extLst>
+                </wp:docPr>
+                <wp:cNvGraphicFramePr/>
+                <a:graphic xmlns:a="http://schemas.openxmlformats.org/drawingml/2006/main">
+                  <a:graphicData uri="http://schemas.microsoft.com/office/word/2010/wordprocessingShape">
+                    <wps:wsp>
+                      <wps:cNvSpPr/>
+                      <wps:spPr>
+                        <a:xfrm>
+                          <a:off x="0" y="0"/>
+                          <a:ext cx="1187450" cy="1182370"/>
+                        </a:xfrm>
+                        <a:prstGeom prst="ellipse">
+                          <a:avLst/>
+                        </a:prstGeom>
+                        <a:solidFill>
+                          <a:srgbClr val="40B2B5"/>
+                        </a:solidFill>
+                        <a:ln>
+                          <a:solidFill>
+                            <a:srgbClr val="FFFFFF"/>
+                          </a:solidFill>
+                        </a:ln>
+                      </wps:spPr>
+                      <wps:txbx>
+                        <w:txbxContent>
+                          <w:p>
+                            <w:pPr>
+                              <w:jc w:val="center"/>
+                              <w:rPr>
+                                <w:rFonts w:ascii="Montserrat" w:eastAsia="PT Serif" w:hAnsi="Montserrat" w:cs="PT Serif"/>
+                                <w:b/>
+                                <w:bCs/>
+                                <w:color w:val="FFFFFF" w:themeColor="background1"/>
+                                <w:lang w:val="en-US"/>
+                              </w:rPr>
+                            </w:pPr>
+                            <w:r>
+                              <w:rPr>
+                                <w:rFonts w:ascii="Montserrat" w:eastAsia="PT Serif" w:hAnsi="Montserrat" w:cs="PT Serif"/>
+                                <w:b/>
+                                <w:bCs/>
+                                <w:color w:val="FFFFFF" w:themeColor="background1"/>
+                                <w:lang w:val="en-US"/>
+                              </w:rPr>
+                              <w:t>#</w:t>
+                            </w:r>
+                            <w:r>
+                              <w:rPr>
+                                <w:rFonts w:ascii="Montserrat" w:eastAsia="PT Serif" w:hAnsi="Montserrat" w:cs="PT Serif"/>
+                                <w:b/>
+                                <w:bCs/>
+                                <w:color w:val="FFFFFF" w:themeColor="background1"/>
+                              </w:rPr>
+                              <w:t>40b2b5</w:t>
+                            </w:r>
+                          </w:p>
+                        </w:txbxContent>
+                      </wps:txbx>
+                      <wps:bodyPr spcFirstLastPara="1" wrap="square" lIns="91425" tIns="91425" rIns="91425" bIns="91425" anchor="ctr" anchorCtr="0">
+                        <a:noAutofit/>
+                      </wps:bodyPr>
+                    </wps:wsp>
+                  </a:graphicData>
+                </a:graphic>
+                <wp14:sizeRelH relativeFrom="margin">
+                  <wp14:pctWidth>0</wp14:pctWidth>
+                </wp14:sizeRelH>
+                <wp14:sizeRelV relativeFrom="margin">
+                  <wp14:pctHeight>0</wp14:pctHeight>
+                </wp14:sizeRelV>
+              </wp:anchor>
+            </w:drawing>
+          </mc:Choice>
+          <mc:Fallback>
+            <w:pict>
+              <v:oval w14:anchorId="417484E1" id="Google Shape;169;p22" o:spid="_x0000_s1026" style="position:absolute;margin-left:89.65pt;margin-top:17.4pt;width:93.5pt;height:93.1pt;z-index:251659264;visibility:visible;mso-wrap-style:square;mso-width-percent:0;mso-height-percent:0;mso-wrap-distance-left:9pt;mso-wrap-distance-top:0;mso-wrap-distance-right:9pt;mso-wrap-distance-bottom:0;mso-position-horizontal:absolute;mso-position-horizontal-relative:margin;mso-position-vertical:absolute;mso-position-vertical-relative:text;mso-width-percent:0;mso-height-percent:0;mso-width-relative:margin;mso-height-relative:margin;v-text-anchor:middle" o:gfxdata="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" fillcolor="#40b2b5" strokecolor="white">
+                <v:textbox inset="2.53958mm,2.53958mm,2.53958mm,2.53958mm">
+                  <w:txbxContent>
+                    <w:p>
+                      <w:pPr>
+                        <w:jc w:val="center"/>
+                        <w:rPr>
+                          <w:rFonts w:ascii="Montserrat" w:eastAsia="PT Serif" w:hAnsi="Montserrat" w:cs="PT Serif"/>
+                          <w:b/>
+                          <w:bCs/>
+                          <w:color w:val="FFFFFF" w:themeColor="background1"/>
+                          <w:lang w:val="en-US"/>
+                        </w:rPr>
+                      </w:pPr>
+                      <w:r>
+                        <w:rPr>
+                          <w:rFonts w:ascii="Montserrat" w:eastAsia="PT Serif" w:hAnsi="Montserrat" w:cs="PT Serif"/>
+                          <w:b/>
+                          <w:bCs/>
+                          <w:color w:val="FFFFFF" w:themeColor="background1"/>
+                          <w:lang w:val="en-US"/>
+                        </w:rPr>
+                        <w:t>#</w:t>
+                      </w:r>
+                      <w:r>
+                        <w:rPr>
+                          <w:rFonts w:ascii="Montserrat" w:eastAsia="PT Serif" w:hAnsi="Montserrat" w:cs="PT Serif"/>
+                          <w:b/>
+                          <w:bCs/>
+                          <w:color w:val="FFFFFF" w:themeColor="background1"/>
+                        </w:rPr>
+                        <w:t>40b2b5</w:t>
+                      </w:r>
+                    </w:p>
+                  </w:txbxContent>
+                </v:textbox>
+                <w10:wrap anchorx="margin"/>
+              </v:oval>
+            </w:pict>
+          </mc:Fallback>
+        </mc:AlternateContent>
+      </w:r>
+    </w:p>
+    <w:p>
+      <w:pPr>
+        <w:pStyle w:val="paragrapheprojet"/>
+      </w:pPr>
+      <w:r>
+        <mc:AlternateContent>
+          <mc:Choice Requires="wps">
+            <w:drawing>
+              <wp:anchor distT="0" distB="0" distL="114300" distR="114300" simplePos="0" relativeHeight="251663360" behindDoc="0" locked="0" layoutInCell="1" allowOverlap="1" wp14:anchorId="34190EB5" wp14:editId="168118D0">
+                <wp:simplePos x="0" y="0"/>
+                <wp:positionH relativeFrom="margin">
+                  <wp:posOffset>3304540</wp:posOffset>
+                </wp:positionH>
+                <wp:positionV relativeFrom="paragraph">
+                  <wp:posOffset>14605</wp:posOffset>
+                </wp:positionV>
+                <wp:extent cx="1187450" cy="1182370"/>
+                <wp:effectExtent l="0" t="0" r="12700" b="17780"/>
+                <wp:wrapNone/>
+                <wp:docPr id="3" name="Google Shape;169;p22"/>
+                <wp:cNvGraphicFramePr xmlns:a="http://schemas.openxmlformats.org/drawingml/2006/main"/>
+                <a:graphic xmlns:a="http://schemas.openxmlformats.org/drawingml/2006/main">
+                  <a:graphicData uri="http://schemas.microsoft.com/office/word/2010/wordprocessingShape">
+                    <wps:wsp>
+                      <wps:cNvSpPr/>
+                      <wps:spPr>
+                        <a:xfrm>
+                          <a:off x="0" y="0"/>
+                          <a:ext cx="1187450" cy="1182370"/>
+                        </a:xfrm>
+                        <a:prstGeom prst="ellipse">
+                          <a:avLst/>
+                        </a:prstGeom>
+                        <a:solidFill>
+                          <a:srgbClr val="51068A"/>
+                        </a:solidFill>
+                        <a:ln>
+                          <a:solidFill>
+                            <a:srgbClr val="FFFFFF"/>
+                          </a:solidFill>
+                        </a:ln>
+                      </wps:spPr>
+                      <wps:txbx>
+                        <w:txbxContent>
+                          <w:p>
+                            <w:pPr>
+                              <w:jc w:val="center"/>
+                              <w:rPr>
+                                <w:rFonts w:ascii="Montserrat" w:eastAsia="PT Serif" w:hAnsi="Montserrat" w:cs="PT Serif"/>
+                                <w:b/>
+                                <w:bCs/>
+                                <w:color w:val="FFFFFF" w:themeColor="background1"/>
+                                <w:lang w:val="en-US"/>
+                              </w:rPr>
+                            </w:pPr>
+                            <w:r>
+                              <w:rPr>
+                                <w:rFonts w:ascii="Montserrat" w:eastAsia="PT Serif" w:hAnsi="Montserrat" w:cs="PT Serif"/>
+                                <w:b/>
+                                <w:bCs/>
+                                <w:color w:val="FFFFFF" w:themeColor="background1"/>
+                                <w:lang w:val="en-US"/>
+                              </w:rPr>
+                              <w:t>#</w:t>
+                            </w:r>
+                            <w:r>
+                              <w:rPr>
+                                <w:rFonts w:ascii="Montserrat" w:eastAsia="Arial" w:hAnsi="Montserrat" w:cs="Arial"/>
+                                <w:b/>
+                                <w:bCs/>
+                                <w:color w:val="FFFFFF" w:themeColor="background1"/>
+                              </w:rPr>
+                              <w:t>51068a</w:t>
+                            </w:r>
+                          </w:p>
+                        </w:txbxContent>
+                      </wps:txbx>
+                      <wps:bodyPr spcFirstLastPara="1" wrap="square" lIns="91425" tIns="91425" rIns="91425" bIns="91425" anchor="ctr" anchorCtr="0">
+                        <a:noAutofit/>
+                      </wps:bodyPr>
+                    </wps:wsp>
+                  </a:graphicData>
+                </a:graphic>
+                <wp14:sizeRelH relativeFrom="margin">
+                  <wp14:pctWidth>0</wp14:pctWidth>
+                </wp14:sizeRelH>
+                <wp14:sizeRelV relativeFrom="margin">
+                  <wp14:pctHeight>0</wp14:pctHeight>
+                </wp14:sizeRelV>
+              </wp:anchor>
+            </w:drawing>
+          </mc:Choice>
+          <mc:Fallback>
+            <w:pict>
+              <v:oval w14:anchorId="34190EB5" id="_x0000_s1027" style="position:absolute;margin-left:260.2pt;margin-top:1.15pt;width:93.5pt;height:93.1pt;z-index:251663360;visibility:visible;mso-wrap-style:square;mso-width-percent:0;mso-height-percent:0;mso-wrap-distance-left:9pt;mso-wrap-distance-top:0;mso-wrap-distance-right:9pt;mso-wrap-distance-bottom:0;mso-position-horizontal:absolute;mso-position-horizontal-relative:margin;mso-position-vertical:absolute;mso-position-vertical-relative:text;mso-width-percent:0;mso-height-percent:0;mso-width-relative:margin;mso-height-relative:margin;v-text-anchor:middle" o:gfxdata="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" fillcolor="#51068a" strokecolor="white">
+                <v:textbox inset="2.53958mm,2.53958mm,2.53958mm,2.53958mm">
+                  <w:txbxContent>
+                    <w:p>
+                      <w:pPr>
+                        <w:jc w:val="center"/>
+                        <w:rPr>
+                          <w:rFonts w:ascii="Montserrat" w:eastAsia="PT Serif" w:hAnsi="Montserrat" w:cs="PT Serif"/>
+                          <w:b/>
+                          <w:bCs/>
+                          <w:color w:val="FFFFFF" w:themeColor="background1"/>
+                          <w:lang w:val="en-US"/>
+                        </w:rPr>
+                      </w:pPr>
+                      <w:r>
+                        <w:rPr>
+                          <w:rFonts w:ascii="Montserrat" w:eastAsia="PT Serif" w:hAnsi="Montserrat" w:cs="PT Serif"/>
+                          <w:b/>
+                          <w:bCs/>
+                          <w:color w:val="FFFFFF" w:themeColor="background1"/>
+                          <w:lang w:val="en-US"/>
+                        </w:rPr>
+                        <w:t>#</w:t>
+                      </w:r>
+                      <w:r>
+                        <w:rPr>
+                          <w:rFonts w:ascii="Montserrat" w:eastAsia="Arial" w:hAnsi="Montserrat" w:cs="Arial"/>
+                          <w:b/>
+                          <w:bCs/>
+                          <w:color w:val="FFFFFF" w:themeColor="background1"/>
+                        </w:rPr>
+                        <w:t>51068a</w:t>
+                      </w:r>
+                    </w:p>
+                  </w:txbxContent>
+                </v:textbox>
+                <w10:wrap anchorx="margin"/>
+              </v:oval>
+            </w:pict>
+          </mc:Fallback>
+        </mc:AlternateContent>
+      </w:r>
+    </w:p>
+    <w:p>
+      <w:pPr>
+        <w:pStyle w:val="paragrapheprojet"/>
+      </w:pPr>
+    </w:p>
+    <w:p>
+      <w:pPr>
+        <w:pStyle w:val="paragrapheprojet"/>
+      </w:pPr>
+    </w:p>
+    <w:p>
+      <w:pPr>
+        <w:pStyle w:val="paragrapheprojet"/>
+      </w:pPr>
+    </w:p>
+    <w:p>
+      <w:pPr>
+        <w:pStyle w:val="paragrapheprojet"/>
+      </w:pPr>
+    </w:p>
+    <w:p>
+      <w:pPr>
+        <w:pStyle w:val="paragrapheprojet"/>
+      </w:pPr>
+    </w:p>
+    <w:p>
+      <w:pPr>
+        <w:pStyle w:val="paragrapheprojet"/>
+      </w:pPr>
+    </w:p>
+    <w:p>
+      <w:pPr>
+        <w:pStyle w:val="paragrapheprojet"/>
+      </w:pPr>
+      <w:r>
+        <w:t xml:space="preserve">J'ai également créé par mes soins </w:t>
+      </w:r>
+      <w:r>
+        <w:t>2</w:t>
+      </w:r>
+      <w:r>
+        <w:t xml:space="preserve"> logo</w:t>
+      </w:r>
+      <w:r>
+        <w:t>s</w:t>
+      </w:r>
+      <w:r>
+        <w:t xml:space="preserve"> dans le but d'avoir une cohé</w:t>
+      </w:r>
+      <w:r>
+        <w:t>rence avec leur application comme l'image par défaut d'un tournois ou de celui d'une équipe.</w:t>
+      </w:r>
+    </w:p>
+    <w:p>
+      <w:pPr>
+        <w:pStyle w:val="paragrapheprojet"/>
+      </w:pPr>
+    </w:p>
+    <w:p>
+      <w:pPr>
+        <w:pStyle w:val="soustitreprojet"/>
+      </w:pPr>
+      <w:r>
+        <w:t>La navigation</w:t>
+      </w:r>
+    </w:p>
+    <w:p>
+      <w:pPr>
+        <w:pStyle w:val="paragrapheprojet"/>
+      </w:pPr>
+      <w:r>
+        <w:t>L'ergonomie du site a été particulièrement travaillé afin que la</w:t>
+      </w:r>
+      <w:r>
+        <w:t xml:space="preserve"> navigation </w:t>
+      </w:r>
+      <w:r>
+        <w:t>soit simple et agréable</w:t>
+      </w:r>
+      <w:r>
+        <w:t xml:space="preserve">. Le visiteur ou l'utilisateur </w:t>
+      </w:r>
+      <w:r>
+        <w:t>peut trouver</w:t>
+      </w:r>
+      <w:r>
+        <w:t xml:space="preserve"> aisément les informations dont ils ont besoin en quelque clic. </w:t>
+      </w:r>
+    </w:p>
+    <w:p>
+      <w:pPr>
+        <w:pStyle w:val="paragrapheprojet"/>
+      </w:pPr>
+    </w:p>
+    <w:p>
+      <w:pPr>
+        <w:pStyle w:val="soustitreprojet"/>
+      </w:pPr>
+      <w:r>
+        <w:t>Référencement naturel</w:t>
+      </w:r>
+    </w:p>
+    <w:p>
+      <w:pPr>
+        <w:pStyle w:val="paragrapheprojet"/>
+        <w:rPr>
+          <w:i/>
+          <w:iCs/>
+        </w:rPr>
+      </w:pPr>
+      <w:r>
+        <w:rPr>
+          <w:i/>
+          <w:iCs/>
+        </w:rPr>
+        <w:t>Le SEO (Search Engine Optimization) est l’acronyme qui signifie « Optimisation pour les moteurs de recherche » en français. C’est un ensemble de techniques permettant de positionner un site web dans les moteurs de recherche afin de le rendre visible auprès des internautes. Également appelé « référencement naturel », le SEO permet d’augmenter la qualité et la quantité de trafic sur un site web grâce aux résultats de recherches organiques non payants.</w:t>
+      </w:r>
+      <w:r>
+        <w:rPr>
+          <w:rStyle w:val="Appelnotedebasdep"/>
+          <w:i/>
+          <w:iCs/>
+        </w:rPr>
+        <w:footnoteReference w:id="2"/>
+      </w:r>
+    </w:p>
+    <w:p>
+      <w:pPr>
+        <w:pStyle w:val="paragrapheprojet"/>
+        <w:rPr>
+          <w:i/>
+          <w:iCs/>
+        </w:rPr>
+      </w:pPr>
+    </w:p>
+    <w:p>
+      <w:pPr>
+        <w:pStyle w:val="soustitreprojet"/>
+      </w:pPr>
+      <w:r>
+        <w:t>Ergonomie et responsive design</w:t>
+      </w:r>
     </w:p>
     <w:p>
       <w:pPr>
@@ -4663,7 +4943,15 @@
           <w:i/>
           <w:iCs/>
         </w:rPr>
-        <w:t>est un texte réglementaire européen qui encadre le traitement des données de manière égalitaire sur tout le territoire de l’Union Européenne. Il est entré en application le 25 mai 2018</w:t>
+        <w:t xml:space="preserve">est un texte réglementaire européen qui encadre le traitement des données de manière </w:t>
+      </w:r>
+      <w:r>
+        <w:rPr>
+          <w:i/>
+          <w:iCs/>
+        </w:rPr>
+        <w:lastRenderedPageBreak/>
+        <w:t>égalitaire sur tout le territoire de l’Union Européenne. Il est entré en application le 25 mai 2018</w:t>
       </w:r>
       <w:r>
         <w:rPr>
@@ -4671,7 +4959,7 @@
           <w:i/>
           <w:iCs/>
         </w:rPr>
-        <w:footnoteReference w:id="2"/>
+        <w:footnoteReference w:id="3"/>
       </w:r>
       <w:r>
         <w:rPr>
@@ -4736,14 +5024,10 @@
         <w:pStyle w:val="paragrapheprojet"/>
       </w:pPr>
       <w:r>
-        <w:lastRenderedPageBreak/>
         <w:t>Le cadre réglementaire fixé par le RGPD permet ainsi notamment d’assurer la transparence, de renforcer les droits des personnes concernées, de responsabiliser les entreprises dans le traitement des données personnelles</w:t>
       </w:r>
       <w:r>
-        <w:t xml:space="preserve"> </w:t>
-      </w:r>
-      <w:r>
-        <w:t xml:space="preserve">sous peine d'être sanctionné par la Commission Nationale de l'Informatique et des Libertés (ou appelé par son acronyme la </w:t>
+        <w:t xml:space="preserve"> sous peine d'être sanctionné par la Commission Nationale de l'Informatique et des Libertés (ou appelé par son acronyme la </w:t>
       </w:r>
       <w:r>
         <w:rPr>
@@ -4831,42 +5115,41 @@
           <w:i/>
           <w:iCs/>
         </w:rPr>
-        <w:t>l'</w:t>
+        <w:t>l'origine raciale ou ethnique, les opinions politiques, les convictions religieuses ou philosophiques ou l'appartenance syndicale, ainsi que le traitement des données génétiques, des données biométriques aux fins d'identifier une personne physique de manière unique, des données concernant la santé ou des données concernant la vie sexuelle ou l'orientation sexuelle d'une personne physiqu</w:t>
       </w:r>
       <w:r>
         <w:rPr>
           <w:i/>
           <w:iCs/>
         </w:rPr>
-        <w:t>origine raciale ou ethnique, les opinions politiques, les convictions religieuses ou philosophiques ou l'appartenance syndicale, ainsi que le traitement des données génétiques, des données biométriques aux fins d'identifier une personne physique de manière unique, des données concernant la santé ou des données concernant la vie sexuelle ou l'orientation sexuelle d'une personne physiqu</w:t>
+        <w:t>e.</w:t>
       </w:r>
       <w:r>
         <w:rPr>
           <w:i/>
           <w:iCs/>
         </w:rPr>
-        <w:t>e.</w:t>
-      </w:r>
-      <w:r>
-        <w:rPr>
-          <w:i/>
-          <w:iCs/>
-        </w:rPr>
         <w:t> </w:t>
       </w:r>
       <w:r>
         <w:rPr>
           <w:rStyle w:val="Appelnotedebasdep"/>
         </w:rPr>
-        <w:footnoteReference w:id="3"/>
-      </w:r>
-    </w:p>
-    <w:p>
-      <w:pPr>
-        <w:pStyle w:val="paragrapheprojet"/>
-      </w:pPr>
-      <w:r>
-        <w:t>Il n'est pas autorisé de recueillir ou de collecté ce type de données à l'exception de certain cas.</w:t>
+        <w:footnoteReference w:id="4"/>
+      </w:r>
+    </w:p>
+    <w:p>
+      <w:pPr>
+        <w:pStyle w:val="paragrapheprojet"/>
+      </w:pPr>
+      <w:r>
+        <w:t>Il n'est pas autorisé de recueillir ou de collect</w:t>
+      </w:r>
+      <w:r>
+        <w:t>er</w:t>
+      </w:r>
+      <w:r>
+        <w:t xml:space="preserve"> ce type de données à l'exception de certain cas.</w:t>
       </w:r>
     </w:p>
     <w:p>
@@ -4908,32 +5191,163 @@
         <w:pStyle w:val="soustitreprojet"/>
       </w:pPr>
       <w:r>
-        <w:t xml:space="preserve">Le respect du RGPD dans </w:t>
-      </w:r>
-      <w:proofErr w:type="spellStart"/>
-      <w:r>
-        <w:t>Wakfu</w:t>
-      </w:r>
-      <w:proofErr w:type="spellEnd"/>
+        <w:t xml:space="preserve">Le respect du RGPD dans Wakfu </w:t>
+      </w:r>
+      <w:r>
+        <w:t>T</w:t>
+      </w:r>
+      <w:r>
+        <w:t>ournament</w:t>
+      </w:r>
+    </w:p>
+    <w:p>
+      <w:pPr>
+        <w:pStyle w:val="paragrapheprojet"/>
+      </w:pPr>
+      <w:r>
+        <w:t>J'ai fait en sorte de respecter le RGPD comme il se doit</w:t>
+      </w:r>
+      <w:r>
+        <w:t xml:space="preserve"> afin que les utilisateurs puisse se sentir en sécurité.</w:t>
+      </w:r>
       <w:r>
         <w:t xml:space="preserve"> </w:t>
       </w:r>
-      <w:proofErr w:type="spellStart"/>
-      <w:r>
-        <w:t>T</w:t>
-      </w:r>
-      <w:r>
-        <w:t>ournament</w:t>
-      </w:r>
-      <w:proofErr w:type="spellEnd"/>
-    </w:p>
-    <w:p>
-      <w:pPr>
-        <w:pStyle w:val="paragrapheprojet"/>
-      </w:pPr>
-      <w:r>
-        <w:t>J'ai fait en sorte de respecter le RGPD comme il se doit. Tout d'abords, afin de s'inscrire au site, j'ai demandé le minimum d'information requise (un pseudonyme afin de pouvoir être identifier sur le site et un email).</w:t>
-      </w:r>
+    </w:p>
+    <w:p>
+      <w:pPr>
+        <w:pStyle w:val="paragrapheprojet"/>
+      </w:pPr>
+    </w:p>
+    <w:p>
+      <w:pPr>
+        <w:pStyle w:val="paragrapheprojet"/>
+      </w:pPr>
+      <w:r>
+        <w:t>Tout d'abords, afin de s'inscrire au site, j'ai demandé le minimum d'information requise</w:t>
+      </w:r>
+      <w:r>
+        <w:t xml:space="preserve">. L'utilisateur devra renseigner un email et un mot de passe dans le but de pouvoir se connecter au site et il devra choisir un </w:t>
+      </w:r>
+      <w:r>
+        <w:t>pseudonyme</w:t>
+      </w:r>
+      <w:r>
+        <w:t xml:space="preserve"> </w:t>
+      </w:r>
+      <w:r>
+        <w:t xml:space="preserve">pour qu'il </w:t>
+      </w:r>
+      <w:r>
+        <w:lastRenderedPageBreak/>
+        <w:t xml:space="preserve">puisse être reconnaissable parmi </w:t>
+      </w:r>
+      <w:r>
+        <w:t>les autres utilisateurs</w:t>
+      </w:r>
+      <w:r>
+        <w:t xml:space="preserve"> lors de ses diverses activités sur le site</w:t>
+      </w:r>
+      <w:r>
+        <w:t>.</w:t>
+      </w:r>
+    </w:p>
+    <w:p>
+      <w:pPr>
+        <w:pStyle w:val="paragrapheprojet"/>
+      </w:pPr>
+      <w:r>
+        <w:t>L'utilisateur a le choix de rajouter des informations</w:t>
+      </w:r>
+      <w:r>
+        <w:t xml:space="preserve"> à son sujet </w:t>
+      </w:r>
+      <w:r>
+        <w:t>qui sont</w:t>
+      </w:r>
+      <w:r>
+        <w:t xml:space="preserve"> non obligatoire pour le bon fonctionnement </w:t>
+      </w:r>
+      <w:r>
+        <w:t>du site</w:t>
+      </w:r>
+      <w:r>
+        <w:t>.</w:t>
+      </w:r>
+    </w:p>
+    <w:p>
+      <w:pPr>
+        <w:pStyle w:val="paragrapheprojet"/>
+      </w:pPr>
+    </w:p>
+    <w:p>
+      <w:pPr>
+        <w:pStyle w:val="paragrapheprojet"/>
+      </w:pPr>
+      <w:r>
+        <w:t xml:space="preserve">L'utilisateur peut bien évidement supprimer son compte pour respecter le droit à l'oubli et ainsi ces données ne seront plus conservées en base de données. </w:t>
+      </w:r>
+    </w:p>
+    <w:p>
+      <w:pPr>
+        <w:pStyle w:val="paragrapheprojet"/>
+      </w:pPr>
+    </w:p>
+    <w:p>
+      <w:pPr>
+        <w:pStyle w:val="paragrapheprojet"/>
+      </w:pPr>
+      <w:r>
+        <w:t xml:space="preserve">Dans le cadre du RGPD il sera également nécessaire d'effectuer un hachage de mot de passe </w:t>
+      </w:r>
+      <w:r>
+        <w:t>des utilisateurs qui est indispensable pour assurer au mieux leurs sécurité.</w:t>
+      </w:r>
+    </w:p>
+    <w:p>
+      <w:pPr>
+        <w:pStyle w:val="paragrapheprojet"/>
+      </w:pPr>
+      <w:r>
+        <w:t xml:space="preserve">Le framework Symfony sélectionne automatiquement un algorithme de hachage dans le fichier "security.yalm" </w:t>
+      </w:r>
+      <w:r>
+        <w:t>(l’algorithme ‘sodium’</w:t>
+      </w:r>
+      <w:r>
+        <w:t xml:space="preserve">, </w:t>
+      </w:r>
+      <w:r>
+        <w:t>‘argon2i’ ou encore ‘bcrypt’</w:t>
+      </w:r>
+      <w:r>
+        <w:t xml:space="preserve"> </w:t>
+      </w:r>
+      <w:r>
+        <w:t xml:space="preserve">sera </w:t>
+      </w:r>
+      <w:r>
+        <w:t xml:space="preserve">utilisé en fonction de ce </w:t>
+      </w:r>
+      <w:r>
+        <w:t>celui qui</w:t>
+      </w:r>
+      <w:r>
+        <w:t xml:space="preserve"> est le + recommandé</w:t>
+      </w:r>
+      <w:r>
+        <w:t>)</w:t>
+      </w:r>
+    </w:p>
+    <w:p>
+      <w:pPr>
+        <w:pStyle w:val="paragrapheprojet"/>
+      </w:pPr>
+    </w:p>
+    <w:p>
+      <w:pPr>
+        <w:pStyle w:val="paragrapheprojet"/>
+      </w:pPr>
     </w:p>
     <w:p>
       <w:pPr>
@@ -5305,25 +5719,41 @@
         <w:footnoteRef/>
       </w:r>
       <w:r>
-        <w:t xml:space="preserve"> Source :  </w:t>
-      </w:r>
-      <w:r>
-        <w:t>Site du « Ministère de l’économie des finances et de la relance »</w:t>
-      </w:r>
-    </w:p>
-    <w:p>
-      <w:pPr>
-        <w:pStyle w:val="Notedebasdepage"/>
-      </w:pPr>
-      <w:r>
-        <w:t xml:space="preserve">Lien : </w:t>
-      </w:r>
-      <w:r>
-        <w:t>https://www.economie.gouv.fr/entreprises/reglement-general-sur-protection-des-donnees-rgpd#</w:t>
+        <w:t xml:space="preserve"> Source : Site : </w:t>
+      </w:r>
+      <w:r>
+        <w:t>https://semji.com/fr/guide/seo/</w:t>
       </w:r>
     </w:p>
   </w:footnote>
   <w:footnote w:id="3">
+    <w:p>
+      <w:pPr>
+        <w:pStyle w:val="Notedebasdepage"/>
+      </w:pPr>
+      <w:r>
+        <w:rPr>
+          <w:rStyle w:val="Appelnotedebasdep"/>
+        </w:rPr>
+        <w:footnoteRef/>
+      </w:r>
+      <w:r>
+        <w:t xml:space="preserve"> Source :  Site du « Ministère de l’économie des finances et de la relance »</w:t>
+      </w:r>
+    </w:p>
+    <w:p>
+      <w:pPr>
+        <w:pStyle w:val="Notedebasdepage"/>
+      </w:pPr>
+      <w:r>
+        <w:t xml:space="preserve">Lien : </w:t>
+      </w:r>
+      <w:r>
+        <w:t>https://www.economie.gouv.fr/entreprises/reglement-general-sur-protection-des-donnees-rgpd#</w:t>
+      </w:r>
+    </w:p>
+  </w:footnote>
+  <w:footnote w:id="4">
     <w:p>
       <w:pPr>
         <w:pStyle w:val="Notedebasdepage"/>
@@ -5734,19 +6164,19 @@
       <w:lvlText w:val="%1."/>
       <w:lvlJc w:val="left"/>
       <w:pPr>
-        <w:ind w:left="720" w:hanging="360"/>
+        <w:ind w:left="1074" w:hanging="360"/>
       </w:pPr>
       <w:rPr>
         <w:rFonts w:hint="default"/>
       </w:rPr>
     </w:lvl>
-    <w:lvl w:ilvl="1" w:tplc="040C0019" w:tentative="1">
+    <w:lvl w:ilvl="1" w:tplc="040C0019">
       <w:start w:val="1"/>
       <w:numFmt w:val="lowerLetter"/>
       <w:lvlText w:val="%2."/>
       <w:lvlJc w:val="left"/>
       <w:pPr>
-        <w:ind w:left="1440" w:hanging="360"/>
+        <w:ind w:left="1794" w:hanging="360"/>
       </w:pPr>
     </w:lvl>
     <w:lvl w:ilvl="2" w:tplc="040C001B" w:tentative="1">
@@ -5755,7 +6185,7 @@
       <w:lvlText w:val="%3."/>
       <w:lvlJc w:val="right"/>
       <w:pPr>
-        <w:ind w:left="2160" w:hanging="180"/>
+        <w:ind w:left="2514" w:hanging="180"/>
       </w:pPr>
     </w:lvl>
     <w:lvl w:ilvl="3" w:tplc="040C000F" w:tentative="1">
@@ -5764,7 +6194,7 @@
       <w:lvlText w:val="%4."/>
       <w:lvlJc w:val="left"/>
       <w:pPr>
-        <w:ind w:left="2880" w:hanging="360"/>
+        <w:ind w:left="3234" w:hanging="360"/>
       </w:pPr>
     </w:lvl>
     <w:lvl w:ilvl="4" w:tplc="040C0019" w:tentative="1">
@@ -5773,7 +6203,7 @@
       <w:lvlText w:val="%5."/>
       <w:lvlJc w:val="left"/>
       <w:pPr>
-        <w:ind w:left="3600" w:hanging="360"/>
+        <w:ind w:left="3954" w:hanging="360"/>
       </w:pPr>
     </w:lvl>
     <w:lvl w:ilvl="5" w:tplc="040C001B" w:tentative="1">
@@ -5782,7 +6212,7 @@
       <w:lvlText w:val="%6."/>
       <w:lvlJc w:val="right"/>
       <w:pPr>
-        <w:ind w:left="4320" w:hanging="180"/>
+        <w:ind w:left="4674" w:hanging="180"/>
       </w:pPr>
     </w:lvl>
     <w:lvl w:ilvl="6" w:tplc="040C000F" w:tentative="1">
@@ -5791,7 +6221,7 @@
       <w:lvlText w:val="%7."/>
       <w:lvlJc w:val="left"/>
       <w:pPr>
-        <w:ind w:left="5040" w:hanging="360"/>
+        <w:ind w:left="5394" w:hanging="360"/>
       </w:pPr>
     </w:lvl>
     <w:lvl w:ilvl="7" w:tplc="040C0019" w:tentative="1">
@@ -5800,7 +6230,7 @@
       <w:lvlText w:val="%8."/>
       <w:lvlJc w:val="left"/>
       <w:pPr>
-        <w:ind w:left="5760" w:hanging="360"/>
+        <w:ind w:left="6114" w:hanging="360"/>
       </w:pPr>
     </w:lvl>
     <w:lvl w:ilvl="8" w:tplc="040C001B" w:tentative="1">
@@ -5809,7 +6239,7 @@
       <w:lvlText w:val="%9."/>
       <w:lvlJc w:val="right"/>
       <w:pPr>
-        <w:ind w:left="6480" w:hanging="180"/>
+        <w:ind w:left="6834" w:hanging="180"/>
       </w:pPr>
     </w:lvl>
   </w:abstractNum>
@@ -6133,6 +6563,12 @@
     <w:abstractNumId w:val="5"/>
   </w:num>
   <w:num w:numId="14" w16cid:durableId="656881826">
+    <w:abstractNumId w:val="4"/>
+    <w:lvlOverride w:ilvl="0">
+      <w:startOverride w:val="1"/>
+    </w:lvlOverride>
+  </w:num>
+  <w:num w:numId="15" w16cid:durableId="726221370">
     <w:abstractNumId w:val="4"/>
     <w:lvlOverride w:ilvl="0">
       <w:startOverride w:val="1"/>
@@ -7179,6 +7615,11 @@
       <w:bCs/>
     </w:rPr>
   </w:style>
+  <w:style w:type="character" w:customStyle="1" w:styleId="value">
+    <w:name w:val="value"/>
+    <w:basedOn w:val="Policepardfaut"/>
+    <w:rsid w:val="00013A10"/>
+  </w:style>
 </w:styles>
 </file>
 
